--- a/Use Case Diagram.docx
+++ b/Use Case Diagram.docx
@@ -126,14 +126,7 @@
                 <w:rFonts w:ascii="Arial" w:eastAsia="Arial" w:hAnsi="Arial" w:cs="Arial"/>
                 <w:lang w:val="en"/>
               </w:rPr>
-              <w:t>1</w:t>
-            </w:r>
-            <w:r>
-              <w:rPr>
-                <w:rFonts w:ascii="Arial" w:eastAsia="Arial" w:hAnsi="Arial" w:cs="Arial"/>
-                <w:lang w:val="en"/>
-              </w:rPr>
-              <w:t xml:space="preserve"> </w:t>
+              <w:t xml:space="preserve">1 </w:t>
             </w:r>
             <w:proofErr w:type="spellStart"/>
             <w:r>
@@ -863,7 +856,35 @@
                 <w:rFonts w:ascii="Arial" w:eastAsia="Arial" w:hAnsi="Arial" w:cs="Arial"/>
                 <w:lang w:val="en"/>
               </w:rPr>
-              <w:t>The soft shows the error for invalid credentials and asked the actor to check the filled credentials</w:t>
+              <w:t>The soft shows the error for invalid credentials and ask</w:t>
+            </w:r>
+            <w:r>
+              <w:rPr>
+                <w:rFonts w:ascii="Arial" w:eastAsia="Arial" w:hAnsi="Arial" w:cs="Arial"/>
+                <w:lang w:val="en"/>
+              </w:rPr>
+              <w:t>s</w:t>
+            </w:r>
+            <w:r>
+              <w:rPr>
+                <w:rFonts w:ascii="Arial" w:eastAsia="Arial" w:hAnsi="Arial" w:cs="Arial"/>
+                <w:lang w:val="en"/>
+              </w:rPr>
+              <w:t xml:space="preserve"> the actor to check the filled</w:t>
+            </w:r>
+            <w:r>
+              <w:rPr>
+                <w:rFonts w:ascii="Arial" w:eastAsia="Arial" w:hAnsi="Arial" w:cs="Arial"/>
+                <w:lang w:val="en"/>
+              </w:rPr>
+              <w:t xml:space="preserve"> in</w:t>
+            </w:r>
+            <w:r>
+              <w:rPr>
+                <w:rFonts w:ascii="Arial" w:eastAsia="Arial" w:hAnsi="Arial" w:cs="Arial"/>
+                <w:lang w:val="en"/>
+              </w:rPr>
+              <w:t xml:space="preserve"> credentials</w:t>
             </w:r>
           </w:p>
         </w:tc>
@@ -2842,24 +2863,21 @@
                 <w:rFonts w:ascii="Arial" w:eastAsia="Arial" w:hAnsi="Arial" w:cs="Arial"/>
                 <w:lang w:val="en"/>
               </w:rPr>
-              <w:t>4a. There are already too many programmers registered to the selected bug</w:t>
-            </w:r>
-          </w:p>
-          <w:p>
-            <w:pPr>
-              <w:widowControl w:val="0"/>
-              <w:spacing w:after="0" w:line="240" w:lineRule="auto"/>
-              <w:rPr>
-                <w:rFonts w:ascii="Arial" w:eastAsia="Arial" w:hAnsi="Arial" w:cs="Arial"/>
-                <w:lang w:val="en"/>
-              </w:rPr>
-            </w:pPr>
-            <w:r>
-              <w:rPr>
-                <w:rFonts w:ascii="Arial" w:eastAsia="Arial" w:hAnsi="Arial" w:cs="Arial"/>
-                <w:lang w:val="en"/>
-              </w:rPr>
-              <w:t>4b. The programmer is already registered to the bug</w:t>
+              <w:t>4</w:t>
+            </w:r>
+            <w:r>
+              <w:rPr>
+                <w:rFonts w:ascii="Arial" w:eastAsia="Arial" w:hAnsi="Arial" w:cs="Arial"/>
+                <w:lang w:val="en"/>
+              </w:rPr>
+              <w:t>a</w:t>
+            </w:r>
+            <w:r>
+              <w:rPr>
+                <w:rFonts w:ascii="Arial" w:eastAsia="Arial" w:hAnsi="Arial" w:cs="Arial"/>
+                <w:lang w:val="en"/>
+              </w:rPr>
+              <w:t>. The programmer is already registered to the bug</w:t>
             </w:r>
           </w:p>
         </w:tc>
@@ -2965,14 +2983,7 @@
                 <w:rFonts w:ascii="Arial" w:eastAsia="Arial" w:hAnsi="Arial" w:cs="Arial"/>
                 <w:lang w:val="en"/>
               </w:rPr>
-              <w:t>4</w:t>
-            </w:r>
-            <w:r>
-              <w:rPr>
-                <w:rFonts w:ascii="Arial" w:eastAsia="Arial" w:hAnsi="Arial" w:cs="Arial"/>
-                <w:lang w:val="en"/>
-              </w:rPr>
-              <w:t xml:space="preserve">. </w:t>
+              <w:t xml:space="preserve">4. </w:t>
             </w:r>
             <w:proofErr w:type="spellStart"/>
             <w:r>
@@ -3204,14 +3215,7 @@
                 <w:rFonts w:ascii="Arial" w:eastAsia="Arial" w:hAnsi="Arial" w:cs="Arial"/>
                 <w:lang w:val="en"/>
               </w:rPr>
-              <w:t xml:space="preserve">The programmer </w:t>
-            </w:r>
-            <w:r>
-              <w:rPr>
-                <w:rFonts w:ascii="Arial" w:eastAsia="Arial" w:hAnsi="Arial" w:cs="Arial"/>
-                <w:lang w:val="en"/>
-              </w:rPr>
-              <w:t xml:space="preserve">marks a bug as </w:t>
+              <w:t xml:space="preserve">The programmer marks a bug as </w:t>
             </w:r>
             <w:r>
               <w:rPr>
@@ -3478,21 +3482,7 @@
                 <w:rFonts w:ascii="Arial" w:eastAsia="Arial" w:hAnsi="Arial" w:cs="Arial"/>
                 <w:lang w:val="en"/>
               </w:rPr>
-              <w:t>marked as “</w:t>
-            </w:r>
-            <w:r>
-              <w:rPr>
-                <w:rFonts w:ascii="Arial" w:eastAsia="Arial" w:hAnsi="Arial" w:cs="Arial"/>
-                <w:lang w:val="en"/>
-              </w:rPr>
-              <w:t>solved (waiting for validation)</w:t>
-            </w:r>
-            <w:r>
-              <w:rPr>
-                <w:rFonts w:ascii="Arial" w:eastAsia="Arial" w:hAnsi="Arial" w:cs="Arial"/>
-                <w:lang w:val="en"/>
-              </w:rPr>
-              <w:t>”</w:t>
+              <w:t>marked as “solved (waiting for validation)”</w:t>
             </w:r>
           </w:p>
         </w:tc>
@@ -3896,38 +3886,24 @@
                 <w:rFonts w:ascii="Arial" w:eastAsia="Arial" w:hAnsi="Arial" w:cs="Arial"/>
                 <w:lang w:val="en"/>
               </w:rPr>
-              <w:t xml:space="preserve"> as “solved </w:t>
-            </w:r>
-            <w:r>
-              <w:rPr>
-                <w:rFonts w:ascii="Arial" w:eastAsia="Arial" w:hAnsi="Arial" w:cs="Arial"/>
-                <w:lang w:val="en"/>
-              </w:rPr>
-              <w:t>(waiting for validation)”</w:t>
-            </w:r>
-          </w:p>
-          <w:p>
-            <w:pPr>
-              <w:widowControl w:val="0"/>
-              <w:spacing w:after="0" w:line="240" w:lineRule="auto"/>
-              <w:rPr>
-                <w:rFonts w:ascii="Arial" w:eastAsia="Arial" w:hAnsi="Arial" w:cs="Arial"/>
-                <w:lang w:val="en"/>
-              </w:rPr>
-            </w:pPr>
-            <w:r>
-              <w:rPr>
-                <w:rFonts w:ascii="Arial" w:eastAsia="Arial" w:hAnsi="Arial" w:cs="Arial"/>
-                <w:lang w:val="en"/>
-              </w:rPr>
-              <w:t xml:space="preserve">A “SOLVED” or another </w:t>
-            </w:r>
-            <w:r>
-              <w:rPr>
-                <w:rFonts w:ascii="Arial" w:eastAsia="Arial" w:hAnsi="Arial" w:cs="Arial"/>
-                <w:lang w:val="en"/>
-              </w:rPr>
-              <w:t>“solved (waiting for validation)”</w:t>
+              <w:t xml:space="preserve"> as “solved (waiting for validation)”</w:t>
+            </w:r>
+          </w:p>
+          <w:p>
+            <w:pPr>
+              <w:widowControl w:val="0"/>
+              <w:spacing w:after="0" w:line="240" w:lineRule="auto"/>
+              <w:rPr>
+                <w:rFonts w:ascii="Arial" w:eastAsia="Arial" w:hAnsi="Arial" w:cs="Arial"/>
+                <w:lang w:val="en"/>
+              </w:rPr>
+            </w:pPr>
+            <w:r>
+              <w:rPr>
+                <w:rFonts w:ascii="Arial" w:eastAsia="Arial" w:hAnsi="Arial" w:cs="Arial"/>
+                <w:lang w:val="en"/>
+              </w:rPr>
+              <w:t>A “SOLVED” or another “solved (waiting for validation)”</w:t>
             </w:r>
             <w:r>
               <w:rPr>
@@ -4040,14 +4016,7 @@
                 <w:rFonts w:ascii="Arial" w:eastAsia="Arial" w:hAnsi="Arial" w:cs="Arial"/>
                 <w:lang w:val="en"/>
               </w:rPr>
-              <w:t>5</w:t>
-            </w:r>
-            <w:r>
-              <w:rPr>
-                <w:rFonts w:ascii="Arial" w:eastAsia="Arial" w:hAnsi="Arial" w:cs="Arial"/>
-                <w:lang w:val="en"/>
-              </w:rPr>
-              <w:t xml:space="preserve"> </w:t>
+              <w:t xml:space="preserve">5 </w:t>
             </w:r>
             <w:proofErr w:type="spellStart"/>
             <w:r>
@@ -4285,30 +4254,14 @@
                 <w:rFonts w:ascii="Arial" w:eastAsia="Arial" w:hAnsi="Arial" w:cs="Arial"/>
                 <w:lang w:val="en"/>
               </w:rPr>
-              <w:t>tester verified a bug marked as solved (waiting for validation) and marks it as “</w:t>
-            </w:r>
-            <w:proofErr w:type="gramStart"/>
-            <w:r>
-              <w:rPr>
-                <w:rFonts w:ascii="Arial" w:eastAsia="Arial" w:hAnsi="Arial" w:cs="Arial"/>
-                <w:lang w:val="en"/>
-              </w:rPr>
-              <w:t xml:space="preserve">SOLVED” </w:t>
-            </w:r>
-            <w:r>
-              <w:rPr>
-                <w:rFonts w:ascii="Arial" w:eastAsia="Arial" w:hAnsi="Arial" w:cs="Arial"/>
-                <w:lang w:val="en"/>
-              </w:rPr>
-              <w:t xml:space="preserve"> or</w:t>
-            </w:r>
-            <w:proofErr w:type="gramEnd"/>
-            <w:r>
-              <w:rPr>
-                <w:rFonts w:ascii="Arial" w:eastAsia="Arial" w:hAnsi="Arial" w:cs="Arial"/>
-                <w:lang w:val="en"/>
-              </w:rPr>
-              <w:t xml:space="preserve">  “unsolved”</w:t>
+              <w:t xml:space="preserve">tester verified a bug marked as solved (waiting for validation) and marks it as “SOLVED” </w:t>
+            </w:r>
+            <w:r>
+              <w:rPr>
+                <w:rFonts w:ascii="Arial" w:eastAsia="Arial" w:hAnsi="Arial" w:cs="Arial"/>
+                <w:lang w:val="en"/>
+              </w:rPr>
+              <w:t xml:space="preserve"> or  “unsolved”</w:t>
             </w:r>
           </w:p>
         </w:tc>
@@ -4911,21 +4864,7 @@
                 <w:rFonts w:ascii="Arial" w:eastAsia="Arial" w:hAnsi="Arial" w:cs="Arial"/>
                 <w:lang w:val="en"/>
               </w:rPr>
-              <w:t>The tester tries to mark a “SOLVED” bug as “</w:t>
-            </w:r>
-            <w:r>
-              <w:rPr>
-                <w:rFonts w:ascii="Arial" w:eastAsia="Arial" w:hAnsi="Arial" w:cs="Arial"/>
-                <w:lang w:val="en"/>
-              </w:rPr>
-              <w:t>SOLVED</w:t>
-            </w:r>
-            <w:r>
-              <w:rPr>
-                <w:rFonts w:ascii="Arial" w:eastAsia="Arial" w:hAnsi="Arial" w:cs="Arial"/>
-                <w:lang w:val="en"/>
-              </w:rPr>
-              <w:t>”</w:t>
+              <w:t>The tester tries to mark a “SOLVED” bug as “SOLVED”</w:t>
             </w:r>
           </w:p>
           <w:p>
@@ -4959,21 +4898,7 @@
                 <w:rFonts w:ascii="Arial" w:eastAsia="Arial" w:hAnsi="Arial" w:cs="Arial"/>
                 <w:lang w:val="en"/>
               </w:rPr>
-              <w:t>The tester tries to mark an “Unsolved” bug as “</w:t>
-            </w:r>
-            <w:r>
-              <w:rPr>
-                <w:rFonts w:ascii="Arial" w:eastAsia="Arial" w:hAnsi="Arial" w:cs="Arial"/>
-                <w:lang w:val="en"/>
-              </w:rPr>
-              <w:t>Unsolved</w:t>
-            </w:r>
-            <w:r>
-              <w:rPr>
-                <w:rFonts w:ascii="Arial" w:eastAsia="Arial" w:hAnsi="Arial" w:cs="Arial"/>
-                <w:lang w:val="en"/>
-              </w:rPr>
-              <w:t>”</w:t>
+              <w:t>The tester tries to mark an “Unsolved” bug as “Unsolved”</w:t>
             </w:r>
           </w:p>
           <w:p>
@@ -5071,23 +4996,7 @@
           <w:rFonts w:ascii="Arial" w:eastAsia="Arial" w:hAnsi="Arial" w:cs="Arial"/>
           <w:lang w:val="en"/>
         </w:rPr>
-        <w:t xml:space="preserve">Title should be descriptive and should usually begin with a verb, </w:t>
-      </w:r>
-      <w:proofErr w:type="gramStart"/>
-      <w:r>
-        <w:rPr>
-          <w:rFonts w:ascii="Arial" w:eastAsia="Arial" w:hAnsi="Arial" w:cs="Arial"/>
-          <w:lang w:val="en"/>
-        </w:rPr>
-        <w:t>e.g.</w:t>
-      </w:r>
-      <w:proofErr w:type="gramEnd"/>
-      <w:r>
-        <w:rPr>
-          <w:rFonts w:ascii="Arial" w:eastAsia="Arial" w:hAnsi="Arial" w:cs="Arial"/>
-          <w:lang w:val="en"/>
-        </w:rPr>
-        <w:t xml:space="preserve"> order, calculate, input, etc. ID can have any format but must be unique among all use cases.</w:t>
+        <w:t>Title should be descriptive and should usually begin with a verb, e.g. order, calculate, input, etc. ID can have any format but must be unique among all use cases.</w:t>
       </w:r>
     </w:p>
     <w:p>
@@ -5297,23 +5206,7 @@
           <w:rFonts w:ascii="Arial" w:eastAsia="Arial" w:hAnsi="Arial" w:cs="Arial"/>
           <w:lang w:val="en"/>
         </w:rPr>
-        <w:t xml:space="preserve">Detailed step-by-step description of the logical flow of the use case. It should describe an explicit </w:t>
-      </w:r>
-      <w:proofErr w:type="gramStart"/>
-      <w:r>
-        <w:rPr>
-          <w:rFonts w:ascii="Arial" w:eastAsia="Arial" w:hAnsi="Arial" w:cs="Arial"/>
-          <w:lang w:val="en"/>
-        </w:rPr>
-        <w:t>two way</w:t>
-      </w:r>
-      <w:proofErr w:type="gramEnd"/>
-      <w:r>
-        <w:rPr>
-          <w:rFonts w:ascii="Arial" w:eastAsia="Arial" w:hAnsi="Arial" w:cs="Arial"/>
-          <w:lang w:val="en"/>
-        </w:rPr>
-        <w:t xml:space="preserve"> interaction, with the system prompting for input and the actor responding accordingly. Each step should be numbered.</w:t>
+        <w:t>Detailed step-by-step description of the logical flow of the use case. It should describe an explicit two way interaction, with the system prompting for input and the actor responding accordingly. Each step should be numbered.</w:t>
       </w:r>
     </w:p>
     <w:p>
@@ -5376,6 +5269,241 @@
         <w:t>Conditions that result in the normal flow ending prematurely due to an unrecoverable condition in the system. The condition that causes the flow should be clearly stated, as should be any other decisions that the actor must make in this situation.</w:t>
       </w:r>
     </w:p>
+    <w:p>
+      <w:pPr>
+        <w:pStyle w:val="Heading1"/>
+        <w:rPr>
+          <w:rFonts w:eastAsia="Arial"/>
+          <w:lang w:val="en"/>
+        </w:rPr>
+      </w:pPr>
+      <w:r>
+        <w:rPr>
+          <w:rFonts w:eastAsia="Arial"/>
+          <w:lang w:val="en"/>
+        </w:rPr>
+        <w:t>Iterations:</w:t>
+      </w:r>
+    </w:p>
+    <w:p>
+      <w:pPr>
+        <w:pStyle w:val="ListParagraph"/>
+        <w:numPr>
+          <w:ilvl w:val="0"/>
+          <w:numId w:val="13"/>
+        </w:numPr>
+        <w:rPr>
+          <w:lang w:val="en"/>
+        </w:rPr>
+      </w:pPr>
+      <w:r>
+        <w:rPr>
+          <w:rFonts w:ascii="Arial" w:hAnsi="Arial" w:cs="Arial"/>
+          <w:lang w:val="en"/>
+        </w:rPr>
+        <w:t xml:space="preserve">ID 1 - </w:t>
+      </w:r>
+      <w:proofErr w:type="spellStart"/>
+      <w:r>
+        <w:rPr>
+          <w:rFonts w:ascii="Arial" w:hAnsi="Arial" w:cs="Arial"/>
+          <w:lang w:val="en"/>
+        </w:rPr>
+        <w:t>Autetificare</w:t>
+      </w:r>
+      <w:proofErr w:type="spellEnd"/>
+      <w:r>
+        <w:rPr>
+          <w:rFonts w:ascii="Arial" w:hAnsi="Arial" w:cs="Arial"/>
+          <w:lang w:val="en"/>
+        </w:rPr>
+        <w:t>, ID</w:t>
+      </w:r>
+      <w:r>
+        <w:rPr>
+          <w:rFonts w:ascii="Arial" w:hAnsi="Arial" w:cs="Arial"/>
+          <w:lang w:val="en"/>
+        </w:rPr>
+        <w:t xml:space="preserve"> </w:t>
+      </w:r>
+      <w:r>
+        <w:rPr>
+          <w:rFonts w:ascii="Arial" w:eastAsia="Arial" w:hAnsi="Arial" w:cs="Arial"/>
+          <w:lang w:val="en"/>
+        </w:rPr>
+        <w:t>2</w:t>
+      </w:r>
+      <w:r>
+        <w:rPr>
+          <w:rFonts w:ascii="Arial" w:eastAsia="Arial" w:hAnsi="Arial" w:cs="Arial"/>
+          <w:lang w:val="en"/>
+        </w:rPr>
+        <w:t xml:space="preserve"> -</w:t>
+      </w:r>
+      <w:r>
+        <w:rPr>
+          <w:rFonts w:ascii="Arial" w:eastAsia="Arial" w:hAnsi="Arial" w:cs="Arial"/>
+          <w:lang w:val="en"/>
+        </w:rPr>
+        <w:t xml:space="preserve"> </w:t>
+      </w:r>
+      <w:proofErr w:type="spellStart"/>
+      <w:r>
+        <w:rPr>
+          <w:rFonts w:ascii="Arial" w:eastAsia="Arial" w:hAnsi="Arial" w:cs="Arial"/>
+          <w:lang w:val="en"/>
+        </w:rPr>
+        <w:t>Inregistrare</w:t>
+      </w:r>
+      <w:proofErr w:type="spellEnd"/>
+      <w:r>
+        <w:rPr>
+          <w:rFonts w:ascii="Arial" w:eastAsia="Arial" w:hAnsi="Arial" w:cs="Arial"/>
+          <w:lang w:val="en"/>
+        </w:rPr>
+        <w:t xml:space="preserve"> bug</w:t>
+      </w:r>
+    </w:p>
+    <w:p>
+      <w:pPr>
+        <w:pStyle w:val="ListParagraph"/>
+        <w:numPr>
+          <w:ilvl w:val="0"/>
+          <w:numId w:val="13"/>
+        </w:numPr>
+        <w:rPr>
+          <w:lang w:val="en"/>
+        </w:rPr>
+      </w:pPr>
+      <w:r>
+        <w:rPr>
+          <w:rFonts w:ascii="Arial" w:hAnsi="Arial" w:cs="Arial"/>
+          <w:lang w:val="en"/>
+        </w:rPr>
+        <w:t xml:space="preserve">ID 3 - </w:t>
+      </w:r>
+      <w:proofErr w:type="spellStart"/>
+      <w:r>
+        <w:rPr>
+          <w:rFonts w:ascii="Arial" w:eastAsia="Arial" w:hAnsi="Arial" w:cs="Arial"/>
+          <w:lang w:val="en"/>
+        </w:rPr>
+        <w:t>Alegere</w:t>
+      </w:r>
+      <w:proofErr w:type="spellEnd"/>
+      <w:r>
+        <w:rPr>
+          <w:rFonts w:ascii="Arial" w:eastAsia="Arial" w:hAnsi="Arial" w:cs="Arial"/>
+          <w:lang w:val="en"/>
+        </w:rPr>
+        <w:t xml:space="preserve"> </w:t>
+      </w:r>
+      <w:proofErr w:type="spellStart"/>
+      <w:r>
+        <w:rPr>
+          <w:rFonts w:ascii="Arial" w:eastAsia="Arial" w:hAnsi="Arial" w:cs="Arial"/>
+          <w:lang w:val="en"/>
+        </w:rPr>
+        <w:t>si</w:t>
+      </w:r>
+      <w:proofErr w:type="spellEnd"/>
+      <w:r>
+        <w:rPr>
+          <w:rFonts w:ascii="Arial" w:eastAsia="Arial" w:hAnsi="Arial" w:cs="Arial"/>
+          <w:lang w:val="en"/>
+        </w:rPr>
+        <w:t xml:space="preserve"> </w:t>
+      </w:r>
+      <w:proofErr w:type="spellStart"/>
+      <w:r>
+        <w:rPr>
+          <w:rFonts w:ascii="Arial" w:eastAsia="Arial" w:hAnsi="Arial" w:cs="Arial"/>
+          <w:lang w:val="en"/>
+        </w:rPr>
+        <w:t>inregistrare</w:t>
+      </w:r>
+      <w:proofErr w:type="spellEnd"/>
+      <w:r>
+        <w:rPr>
+          <w:rFonts w:ascii="Arial" w:eastAsia="Arial" w:hAnsi="Arial" w:cs="Arial"/>
+          <w:lang w:val="en"/>
+        </w:rPr>
+        <w:t xml:space="preserve"> bug </w:t>
+      </w:r>
+      <w:proofErr w:type="spellStart"/>
+      <w:r>
+        <w:rPr>
+          <w:rFonts w:ascii="Arial" w:eastAsia="Arial" w:hAnsi="Arial" w:cs="Arial"/>
+          <w:lang w:val="en"/>
+        </w:rPr>
+        <w:t>gasit</w:t>
+      </w:r>
+      <w:proofErr w:type="spellEnd"/>
+      <w:r>
+        <w:rPr>
+          <w:rFonts w:ascii="Arial" w:eastAsia="Arial" w:hAnsi="Arial" w:cs="Arial"/>
+          <w:lang w:val="en"/>
+        </w:rPr>
+        <w:t xml:space="preserve">, ID 4 - </w:t>
+      </w:r>
+      <w:proofErr w:type="spellStart"/>
+      <w:r>
+        <w:rPr>
+          <w:rFonts w:ascii="Arial" w:eastAsia="Arial" w:hAnsi="Arial" w:cs="Arial"/>
+          <w:lang w:val="en"/>
+        </w:rPr>
+        <w:t>Rezolvare</w:t>
+      </w:r>
+      <w:proofErr w:type="spellEnd"/>
+      <w:r>
+        <w:rPr>
+          <w:rFonts w:ascii="Arial" w:eastAsia="Arial" w:hAnsi="Arial" w:cs="Arial"/>
+          <w:lang w:val="en"/>
+        </w:rPr>
+        <w:t xml:space="preserve"> bug</w:t>
+      </w:r>
+    </w:p>
+    <w:p>
+      <w:pPr>
+        <w:pStyle w:val="ListParagraph"/>
+        <w:numPr>
+          <w:ilvl w:val="0"/>
+          <w:numId w:val="13"/>
+        </w:numPr>
+        <w:rPr>
+          <w:lang w:val="en"/>
+        </w:rPr>
+      </w:pPr>
+      <w:r>
+        <w:rPr>
+          <w:rFonts w:ascii="Arial" w:hAnsi="Arial" w:cs="Arial"/>
+          <w:lang w:val="en"/>
+        </w:rPr>
+        <w:t xml:space="preserve">ID 4 - </w:t>
+      </w:r>
+      <w:proofErr w:type="spellStart"/>
+      <w:r>
+        <w:rPr>
+          <w:rFonts w:ascii="Arial" w:hAnsi="Arial" w:cs="Arial"/>
+          <w:lang w:val="en"/>
+        </w:rPr>
+        <w:t>Eliminare</w:t>
+      </w:r>
+      <w:proofErr w:type="spellEnd"/>
+      <w:r>
+        <w:rPr>
+          <w:rFonts w:ascii="Arial" w:hAnsi="Arial" w:cs="Arial"/>
+          <w:lang w:val="en"/>
+        </w:rPr>
+        <w:t xml:space="preserve"> bug</w:t>
+      </w:r>
+      <w:r>
+        <w:rPr>
+          <w:lang w:val="en"/>
+        </w:rPr>
+        <w:t xml:space="preserve"> </w:t>
+      </w:r>
+    </w:p>
     <w:sectPr>
       <w:pgSz w:w="12240" w:h="15840"/>
       <w:pgMar w:top="1440" w:right="1440" w:bottom="1440" w:left="1440" w:header="720" w:footer="720" w:gutter="0"/>
@@ -6304,6 +6432,95 @@
     </w:lvl>
   </w:abstractNum>
   <w:abstractNum w:abstractNumId="8" w15:restartNumberingAfterBreak="0">
+    <w:nsid w:val="540E5800"/>
+    <w:multiLevelType w:val="hybridMultilevel"/>
+    <w:tmpl w:val="DB1EBAE8"/>
+    <w:lvl w:ilvl="0" w:tplc="0409000F">
+      <w:start w:val="1"/>
+      <w:numFmt w:val="decimal"/>
+      <w:lvlText w:val="%1."/>
+      <w:lvlJc w:val="left"/>
+      <w:pPr>
+        <w:ind w:left="720" w:hanging="360"/>
+      </w:pPr>
+      <w:rPr>
+        <w:rFonts w:hint="default"/>
+      </w:rPr>
+    </w:lvl>
+    <w:lvl w:ilvl="1" w:tplc="04090019" w:tentative="1">
+      <w:start w:val="1"/>
+      <w:numFmt w:val="lowerLetter"/>
+      <w:lvlText w:val="%2."/>
+      <w:lvlJc w:val="left"/>
+      <w:pPr>
+        <w:ind w:left="1440" w:hanging="360"/>
+      </w:pPr>
+    </w:lvl>
+    <w:lvl w:ilvl="2" w:tplc="0409001B" w:tentative="1">
+      <w:start w:val="1"/>
+      <w:numFmt w:val="lowerRoman"/>
+      <w:lvlText w:val="%3."/>
+      <w:lvlJc w:val="right"/>
+      <w:pPr>
+        <w:ind w:left="2160" w:hanging="180"/>
+      </w:pPr>
+    </w:lvl>
+    <w:lvl w:ilvl="3" w:tplc="0409000F" w:tentative="1">
+      <w:start w:val="1"/>
+      <w:numFmt w:val="decimal"/>
+      <w:lvlText w:val="%4."/>
+      <w:lvlJc w:val="left"/>
+      <w:pPr>
+        <w:ind w:left="2880" w:hanging="360"/>
+      </w:pPr>
+    </w:lvl>
+    <w:lvl w:ilvl="4" w:tplc="04090019" w:tentative="1">
+      <w:start w:val="1"/>
+      <w:numFmt w:val="lowerLetter"/>
+      <w:lvlText w:val="%5."/>
+      <w:lvlJc w:val="left"/>
+      <w:pPr>
+        <w:ind w:left="3600" w:hanging="360"/>
+      </w:pPr>
+    </w:lvl>
+    <w:lvl w:ilvl="5" w:tplc="0409001B" w:tentative="1">
+      <w:start w:val="1"/>
+      <w:numFmt w:val="lowerRoman"/>
+      <w:lvlText w:val="%6."/>
+      <w:lvlJc w:val="right"/>
+      <w:pPr>
+        <w:ind w:left="4320" w:hanging="180"/>
+      </w:pPr>
+    </w:lvl>
+    <w:lvl w:ilvl="6" w:tplc="0409000F" w:tentative="1">
+      <w:start w:val="1"/>
+      <w:numFmt w:val="decimal"/>
+      <w:lvlText w:val="%7."/>
+      <w:lvlJc w:val="left"/>
+      <w:pPr>
+        <w:ind w:left="5040" w:hanging="360"/>
+      </w:pPr>
+    </w:lvl>
+    <w:lvl w:ilvl="7" w:tplc="04090019" w:tentative="1">
+      <w:start w:val="1"/>
+      <w:numFmt w:val="lowerLetter"/>
+      <w:lvlText w:val="%8."/>
+      <w:lvlJc w:val="left"/>
+      <w:pPr>
+        <w:ind w:left="5760" w:hanging="360"/>
+      </w:pPr>
+    </w:lvl>
+    <w:lvl w:ilvl="8" w:tplc="0409001B" w:tentative="1">
+      <w:start w:val="1"/>
+      <w:numFmt w:val="lowerRoman"/>
+      <w:lvlText w:val="%9."/>
+      <w:lvlJc w:val="right"/>
+      <w:pPr>
+        <w:ind w:left="6480" w:hanging="180"/>
+      </w:pPr>
+    </w:lvl>
+  </w:abstractNum>
+  <w:abstractNum w:abstractNumId="9" w15:restartNumberingAfterBreak="0">
     <w:nsid w:val="56070B78"/>
     <w:multiLevelType w:val="multilevel"/>
     <w:tmpl w:val="61A467B0"/>
@@ -6443,7 +6660,7 @@
       </w:rPr>
     </w:lvl>
   </w:abstractNum>
-  <w:abstractNum w:abstractNumId="9" w15:restartNumberingAfterBreak="0">
+  <w:abstractNum w:abstractNumId="10" w15:restartNumberingAfterBreak="0">
     <w:nsid w:val="656358D9"/>
     <w:multiLevelType w:val="hybridMultilevel"/>
     <w:tmpl w:val="0526E036"/>
@@ -6532,7 +6749,7 @@
       </w:pPr>
     </w:lvl>
   </w:abstractNum>
-  <w:abstractNum w:abstractNumId="10" w15:restartNumberingAfterBreak="0">
+  <w:abstractNum w:abstractNumId="11" w15:restartNumberingAfterBreak="0">
     <w:nsid w:val="6B2E0A76"/>
     <w:multiLevelType w:val="hybridMultilevel"/>
     <w:tmpl w:val="0526E036"/>
@@ -6621,7 +6838,7 @@
       </w:pPr>
     </w:lvl>
   </w:abstractNum>
-  <w:abstractNum w:abstractNumId="11" w15:restartNumberingAfterBreak="0">
+  <w:abstractNum w:abstractNumId="12" w15:restartNumberingAfterBreak="0">
     <w:nsid w:val="78175C96"/>
     <w:multiLevelType w:val="multilevel"/>
     <w:tmpl w:val="7FA0BEC0"/>
@@ -6762,10 +6979,10 @@
     </w:lvl>
   </w:abstractNum>
   <w:num w:numId="1">
-    <w:abstractNumId w:val="8"/>
+    <w:abstractNumId w:val="9"/>
   </w:num>
   <w:num w:numId="2">
-    <w:abstractNumId w:val="11"/>
+    <w:abstractNumId w:val="12"/>
     <w:lvlOverride w:ilvl="0">
       <w:startOverride w:val="1"/>
     </w:lvlOverride>
@@ -6885,7 +7102,7 @@
     </w:lvlOverride>
   </w:num>
   <w:num w:numId="6">
-    <w:abstractNumId w:val="10"/>
+    <w:abstractNumId w:val="11"/>
   </w:num>
   <w:num w:numId="7">
     <w:abstractNumId w:val="7"/>
@@ -6897,13 +7114,16 @@
     <w:abstractNumId w:val="6"/>
   </w:num>
   <w:num w:numId="10">
-    <w:abstractNumId w:val="9"/>
+    <w:abstractNumId w:val="10"/>
   </w:num>
   <w:num w:numId="11">
     <w:abstractNumId w:val="3"/>
   </w:num>
   <w:num w:numId="12">
     <w:abstractNumId w:val="1"/>
+  </w:num>
+  <w:num w:numId="13">
+    <w:abstractNumId w:val="8"/>
   </w:num>
 </w:numbering>
 </file>
@@ -7307,9 +7527,31 @@
     <w:name w:val="Normal"/>
     <w:qFormat/>
   </w:style>
+  <w:style w:type="paragraph" w:styleId="Heading1">
+    <w:name w:val="heading 1"/>
+    <w:basedOn w:val="Normal"/>
+    <w:next w:val="Normal"/>
+    <w:link w:val="Heading1Char"/>
+    <w:uiPriority w:val="9"/>
+    <w:qFormat/>
+    <w:rsid w:val="004950C5"/>
+    <w:pPr>
+      <w:keepNext/>
+      <w:keepLines/>
+      <w:spacing w:before="240" w:after="0"/>
+      <w:outlineLvl w:val="0"/>
+    </w:pPr>
+    <w:rPr>
+      <w:rFonts w:asciiTheme="majorHAnsi" w:eastAsiaTheme="majorEastAsia" w:hAnsiTheme="majorHAnsi" w:cstheme="majorBidi"/>
+      <w:color w:val="2F5496" w:themeColor="accent1" w:themeShade="BF"/>
+      <w:sz w:val="32"/>
+      <w:szCs w:val="32"/>
+    </w:rPr>
+  </w:style>
   <w:style w:type="character" w:default="1" w:styleId="DefaultParagraphFont">
     <w:name w:val="Default Paragraph Font"/>
     <w:uiPriority w:val="1"/>
+    <w:semiHidden/>
     <w:unhideWhenUsed/>
   </w:style>
   <w:style w:type="table" w:default="1" w:styleId="TableNormal">
@@ -7343,6 +7585,19 @@
       <w:ind w:left="720"/>
       <w:contextualSpacing/>
     </w:pPr>
+  </w:style>
+  <w:style w:type="character" w:customStyle="1" w:styleId="Heading1Char">
+    <w:name w:val="Heading 1 Char"/>
+    <w:basedOn w:val="DefaultParagraphFont"/>
+    <w:link w:val="Heading1"/>
+    <w:uiPriority w:val="9"/>
+    <w:rsid w:val="004950C5"/>
+    <w:rPr>
+      <w:rFonts w:asciiTheme="majorHAnsi" w:eastAsiaTheme="majorEastAsia" w:hAnsiTheme="majorHAnsi" w:cstheme="majorBidi"/>
+      <w:color w:val="2F5496" w:themeColor="accent1" w:themeShade="BF"/>
+      <w:sz w:val="32"/>
+      <w:szCs w:val="32"/>
+    </w:rPr>
   </w:style>
 </w:styles>
 </file>

--- a/Use Case Diagram.docx
+++ b/Use Case Diagram.docx
@@ -126,17 +126,29 @@
                 <w:rFonts w:ascii="Arial" w:eastAsia="Arial" w:hAnsi="Arial" w:cs="Arial"/>
                 <w:lang w:val="en"/>
               </w:rPr>
-              <w:t xml:space="preserve">1 </w:t>
-            </w:r>
-            <w:proofErr w:type="spellStart"/>
-            <w:r>
-              <w:rPr>
-                <w:rFonts w:ascii="Arial" w:eastAsia="Arial" w:hAnsi="Arial" w:cs="Arial"/>
-                <w:lang w:val="en"/>
-              </w:rPr>
-              <w:t>Autentificare</w:t>
-            </w:r>
-            <w:proofErr w:type="spellEnd"/>
+              <w:t>1</w:t>
+            </w:r>
+            <w:r>
+              <w:rPr>
+                <w:rFonts w:ascii="Arial" w:eastAsia="Arial" w:hAnsi="Arial" w:cs="Arial"/>
+                <w:lang w:val="en"/>
+              </w:rPr>
+              <w:t>a.</w:t>
+            </w:r>
+            <w:r>
+              <w:rPr>
+                <w:rFonts w:ascii="Arial" w:eastAsia="Arial" w:hAnsi="Arial" w:cs="Arial"/>
+                <w:lang w:val="en"/>
+              </w:rPr>
+              <w:t xml:space="preserve"> </w:t>
+            </w:r>
+            <w:r>
+              <w:rPr>
+                <w:rFonts w:ascii="Arial" w:eastAsia="Arial" w:hAnsi="Arial" w:cs="Arial"/>
+                <w:lang w:val="en"/>
+              </w:rPr>
+              <w:t>Login</w:t>
+            </w:r>
           </w:p>
         </w:tc>
       </w:tr>
@@ -851,6 +863,13 @@
                 <w:lang w:val="en"/>
               </w:rPr>
             </w:pPr>
+            <w:r>
+              <w:rPr>
+                <w:rFonts w:ascii="Arial" w:eastAsia="Arial" w:hAnsi="Arial" w:cs="Arial"/>
+                <w:lang w:val="en"/>
+              </w:rPr>
+              <w:t>3a.</w:t>
+            </w:r>
             <w:r>
               <w:rPr>
                 <w:rFonts w:ascii="Arial" w:eastAsia="Arial" w:hAnsi="Arial" w:cs="Arial"/>
@@ -1000,14 +1019,7 @@
                 <w:rFonts w:ascii="Arial" w:eastAsia="Arial" w:hAnsi="Arial" w:cs="Arial"/>
                 <w:lang w:val="en"/>
               </w:rPr>
-              <w:t>2</w:t>
-            </w:r>
-            <w:r>
-              <w:rPr>
-                <w:rFonts w:ascii="Arial" w:eastAsia="Arial" w:hAnsi="Arial" w:cs="Arial"/>
-                <w:lang w:val="en"/>
-              </w:rPr>
-              <w:t xml:space="preserve"> </w:t>
+              <w:t xml:space="preserve">1b. Bug list </w:t>
             </w:r>
             <w:proofErr w:type="spellStart"/>
             <w:r>
@@ -1015,16 +1027,9 @@
                 <w:rFonts w:ascii="Arial" w:eastAsia="Arial" w:hAnsi="Arial" w:cs="Arial"/>
                 <w:lang w:val="en"/>
               </w:rPr>
-              <w:t>Inregistrare</w:t>
+              <w:t>visualisation</w:t>
             </w:r>
             <w:proofErr w:type="spellEnd"/>
-            <w:r>
-              <w:rPr>
-                <w:rFonts w:ascii="Arial" w:eastAsia="Arial" w:hAnsi="Arial" w:cs="Arial"/>
-                <w:lang w:val="en"/>
-              </w:rPr>
-              <w:t xml:space="preserve"> bug</w:t>
-            </w:r>
           </w:p>
         </w:tc>
       </w:tr>
@@ -1094,7 +1099,7 @@
                 <w:rFonts w:ascii="Arial" w:eastAsia="Arial" w:hAnsi="Arial" w:cs="Arial"/>
                 <w:lang w:val="en"/>
               </w:rPr>
-              <w:t>Tester</w:t>
+              <w:t>Tester, Programmer</w:t>
             </w:r>
           </w:p>
         </w:tc>
@@ -1238,35 +1243,7 @@
                 <w:rFonts w:ascii="Arial" w:eastAsia="Arial" w:hAnsi="Arial" w:cs="Arial"/>
                 <w:lang w:val="en"/>
               </w:rPr>
-              <w:t>The tester finds a bug and can register it at any computer with the app</w:t>
-            </w:r>
-            <w:r>
-              <w:rPr>
-                <w:rFonts w:ascii="Arial" w:eastAsia="Arial" w:hAnsi="Arial" w:cs="Arial"/>
-                <w:lang w:val="en"/>
-              </w:rPr>
-              <w:t>l</w:t>
-            </w:r>
-            <w:r>
-              <w:rPr>
-                <w:rFonts w:ascii="Arial" w:eastAsia="Arial" w:hAnsi="Arial" w:cs="Arial"/>
-                <w:lang w:val="en"/>
-              </w:rPr>
-              <w:t>i</w:t>
-            </w:r>
-            <w:r>
-              <w:rPr>
-                <w:rFonts w:ascii="Arial" w:eastAsia="Arial" w:hAnsi="Arial" w:cs="Arial"/>
-                <w:lang w:val="en"/>
-              </w:rPr>
-              <w:t>c</w:t>
-            </w:r>
-            <w:r>
-              <w:rPr>
-                <w:rFonts w:ascii="Arial" w:eastAsia="Arial" w:hAnsi="Arial" w:cs="Arial"/>
-                <w:lang w:val="en"/>
-              </w:rPr>
-              <w:t>ation</w:t>
+              <w:t>The client logs in to his account</w:t>
             </w:r>
           </w:p>
         </w:tc>
@@ -1341,7 +1318,7 @@
                 <w:rFonts w:ascii="Arial" w:eastAsia="Arial" w:hAnsi="Arial" w:cs="Arial"/>
                 <w:lang w:val="en"/>
               </w:rPr>
-              <w:t>The tester finds a bug and wants to register it</w:t>
+              <w:t>The actor wants to see the list of bugs</w:t>
             </w:r>
           </w:p>
         </w:tc>
@@ -1416,28 +1393,7 @@
                 <w:rFonts w:ascii="Arial" w:eastAsia="Arial" w:hAnsi="Arial" w:cs="Arial"/>
                 <w:lang w:val="en"/>
               </w:rPr>
-              <w:t xml:space="preserve">Logged in </w:t>
-            </w:r>
-            <w:r>
-              <w:rPr>
-                <w:rFonts w:ascii="Arial" w:eastAsia="Arial" w:hAnsi="Arial" w:cs="Arial"/>
-                <w:lang w:val="en"/>
-              </w:rPr>
-              <w:t xml:space="preserve">(the account must belong to a </w:t>
-            </w:r>
-            <w:r>
-              <w:rPr>
-                <w:rFonts w:ascii="Arial" w:eastAsia="Arial" w:hAnsi="Arial" w:cs="Arial"/>
-                <w:lang w:val="en"/>
-              </w:rPr>
-              <w:t>Tester</w:t>
-            </w:r>
-            <w:r>
-              <w:rPr>
-                <w:rFonts w:ascii="Arial" w:eastAsia="Arial" w:hAnsi="Arial" w:cs="Arial"/>
-                <w:lang w:val="en"/>
-              </w:rPr>
-              <w:t>)</w:t>
+              <w:t>Logged in</w:t>
             </w:r>
           </w:p>
         </w:tc>
@@ -1512,21 +1468,7 @@
                 <w:rFonts w:ascii="Arial" w:eastAsia="Arial" w:hAnsi="Arial" w:cs="Arial"/>
                 <w:lang w:val="en"/>
               </w:rPr>
-              <w:t>The Bug is saved</w:t>
-            </w:r>
-            <w:r>
-              <w:rPr>
-                <w:rFonts w:ascii="Arial" w:eastAsia="Arial" w:hAnsi="Arial" w:cs="Arial"/>
-                <w:lang w:val="en"/>
-              </w:rPr>
-              <w:t xml:space="preserve"> and marked as “Unsolved”</w:t>
-            </w:r>
-            <w:r>
-              <w:rPr>
-                <w:rFonts w:ascii="Arial" w:eastAsia="Arial" w:hAnsi="Arial" w:cs="Arial"/>
-                <w:lang w:val="en"/>
-              </w:rPr>
-              <w:t xml:space="preserve"> and added to the overall list of bugs</w:t>
+              <w:t>None</w:t>
             </w:r>
           </w:p>
         </w:tc>
@@ -1593,7 +1535,7 @@
               <w:widowControl w:val="0"/>
               <w:numPr>
                 <w:ilvl w:val="0"/>
-                <w:numId w:val="6"/>
+                <w:numId w:val="14"/>
               </w:numPr>
               <w:spacing w:after="0" w:line="240" w:lineRule="auto"/>
               <w:rPr>
@@ -1606,96 +1548,7 @@
                 <w:rFonts w:ascii="Arial" w:eastAsia="Arial" w:hAnsi="Arial" w:cs="Arial"/>
                 <w:lang w:val="en"/>
               </w:rPr>
-              <w:t>The tester clicks on the button “New Bug”</w:t>
-            </w:r>
-          </w:p>
-          <w:p>
-            <w:pPr>
-              <w:pStyle w:val="ListParagraph"/>
-              <w:widowControl w:val="0"/>
-              <w:numPr>
-                <w:ilvl w:val="0"/>
-                <w:numId w:val="6"/>
-              </w:numPr>
-              <w:spacing w:after="0" w:line="240" w:lineRule="auto"/>
-              <w:rPr>
-                <w:rFonts w:ascii="Arial" w:eastAsia="Arial" w:hAnsi="Arial" w:cs="Arial"/>
-                <w:lang w:val="en"/>
-              </w:rPr>
-            </w:pPr>
-            <w:r>
-              <w:rPr>
-                <w:rFonts w:ascii="Arial" w:eastAsia="Arial" w:hAnsi="Arial" w:cs="Arial"/>
-                <w:lang w:val="en"/>
-              </w:rPr>
-              <w:lastRenderedPageBreak/>
-              <w:t>The soft presents to form to fill for the new bug</w:t>
-            </w:r>
-          </w:p>
-          <w:p>
-            <w:pPr>
-              <w:pStyle w:val="ListParagraph"/>
-              <w:widowControl w:val="0"/>
-              <w:numPr>
-                <w:ilvl w:val="0"/>
-                <w:numId w:val="6"/>
-              </w:numPr>
-              <w:spacing w:after="0" w:line="240" w:lineRule="auto"/>
-              <w:rPr>
-                <w:rFonts w:ascii="Arial" w:eastAsia="Arial" w:hAnsi="Arial" w:cs="Arial"/>
-                <w:lang w:val="en"/>
-              </w:rPr>
-            </w:pPr>
-            <w:r>
-              <w:rPr>
-                <w:rFonts w:ascii="Arial" w:eastAsia="Arial" w:hAnsi="Arial" w:cs="Arial"/>
-                <w:lang w:val="en"/>
-              </w:rPr>
-              <w:t>The tester fills the form with the name and the description of the bug</w:t>
-            </w:r>
-          </w:p>
-          <w:p>
-            <w:pPr>
-              <w:pStyle w:val="ListParagraph"/>
-              <w:widowControl w:val="0"/>
-              <w:numPr>
-                <w:ilvl w:val="0"/>
-                <w:numId w:val="6"/>
-              </w:numPr>
-              <w:spacing w:after="0" w:line="240" w:lineRule="auto"/>
-              <w:rPr>
-                <w:rFonts w:ascii="Arial" w:eastAsia="Arial" w:hAnsi="Arial" w:cs="Arial"/>
-                <w:lang w:val="en"/>
-              </w:rPr>
-            </w:pPr>
-            <w:r>
-              <w:rPr>
-                <w:rFonts w:ascii="Arial" w:eastAsia="Arial" w:hAnsi="Arial" w:cs="Arial"/>
-                <w:lang w:val="en"/>
-              </w:rPr>
-              <w:t>The tester clicks on the button “Confirm Bug”</w:t>
-            </w:r>
-          </w:p>
-          <w:p>
-            <w:pPr>
-              <w:pStyle w:val="ListParagraph"/>
-              <w:widowControl w:val="0"/>
-              <w:numPr>
-                <w:ilvl w:val="0"/>
-                <w:numId w:val="6"/>
-              </w:numPr>
-              <w:spacing w:after="0" w:line="240" w:lineRule="auto"/>
-              <w:rPr>
-                <w:rFonts w:ascii="Arial" w:eastAsia="Arial" w:hAnsi="Arial" w:cs="Arial"/>
-                <w:lang w:val="en"/>
-              </w:rPr>
-            </w:pPr>
-            <w:r>
-              <w:rPr>
-                <w:rFonts w:ascii="Arial" w:eastAsia="Arial" w:hAnsi="Arial" w:cs="Arial"/>
-                <w:lang w:val="en"/>
-              </w:rPr>
-              <w:t>The soft shows the tester a pop up with the confirmation of the added bug</w:t>
+              <w:t>When the soft opens, the list of bugs is presented.</w:t>
             </w:r>
           </w:p>
         </w:tc>
@@ -1759,19 +1612,24 @@
           </w:tcPr>
           <w:p>
             <w:pPr>
-              <w:widowControl w:val="0"/>
-              <w:spacing w:after="0" w:line="240" w:lineRule="auto"/>
-              <w:rPr>
-                <w:rFonts w:ascii="Arial" w:eastAsia="Arial" w:hAnsi="Arial" w:cs="Arial"/>
-                <w:lang w:val="en"/>
-              </w:rPr>
-            </w:pPr>
-            <w:r>
-              <w:rPr>
-                <w:rFonts w:ascii="Arial" w:eastAsia="Arial" w:hAnsi="Arial" w:cs="Arial"/>
-                <w:lang w:val="en"/>
-              </w:rPr>
-              <w:t>None</w:t>
+              <w:pStyle w:val="ListParagraph"/>
+              <w:widowControl w:val="0"/>
+              <w:numPr>
+                <w:ilvl w:val="0"/>
+                <w:numId w:val="14"/>
+              </w:numPr>
+              <w:spacing w:after="0" w:line="240" w:lineRule="auto"/>
+              <w:rPr>
+                <w:rFonts w:ascii="Arial" w:eastAsia="Arial" w:hAnsi="Arial" w:cs="Arial"/>
+                <w:lang w:val="en"/>
+              </w:rPr>
+            </w:pPr>
+            <w:r>
+              <w:rPr>
+                <w:rFonts w:ascii="Arial" w:eastAsia="Arial" w:hAnsi="Arial" w:cs="Arial"/>
+                <w:lang w:val="en"/>
+              </w:rPr>
+              <w:t>If the account belongs to a programmer, there is a second tab with “Currently working on” bugs.</w:t>
             </w:r>
           </w:p>
         </w:tc>
@@ -1852,6 +1710,16 @@
         </w:tc>
       </w:tr>
     </w:tbl>
+    <w:p>
+      <w:pPr>
+        <w:spacing w:before="200" w:after="0" w:line="276" w:lineRule="auto"/>
+        <w:jc w:val="both"/>
+        <w:rPr>
+          <w:rFonts w:ascii="Arial" w:eastAsia="Arial" w:hAnsi="Arial" w:cs="Arial"/>
+          <w:lang w:val="en"/>
+        </w:rPr>
+      </w:pPr>
+    </w:p>
     <w:p>
       <w:pPr>
         <w:spacing w:before="200" w:after="0" w:line="276" w:lineRule="auto"/>
@@ -1962,14 +1830,7 @@
                 <w:rFonts w:ascii="Arial" w:eastAsia="Arial" w:hAnsi="Arial" w:cs="Arial"/>
                 <w:lang w:val="en"/>
               </w:rPr>
-              <w:t>3</w:t>
-            </w:r>
-            <w:r>
-              <w:rPr>
-                <w:rFonts w:ascii="Arial" w:eastAsia="Arial" w:hAnsi="Arial" w:cs="Arial"/>
-                <w:lang w:val="en"/>
-              </w:rPr>
-              <w:t>.</w:t>
+              <w:t>2</w:t>
             </w:r>
             <w:r>
               <w:rPr>
@@ -1978,63 +1839,13 @@
               </w:rPr>
               <w:t xml:space="preserve"> </w:t>
             </w:r>
-            <w:proofErr w:type="spellStart"/>
-            <w:r>
-              <w:rPr>
-                <w:rFonts w:ascii="Arial" w:eastAsia="Arial" w:hAnsi="Arial" w:cs="Arial"/>
-                <w:lang w:val="en"/>
-              </w:rPr>
-              <w:t>Alegere</w:t>
-            </w:r>
-            <w:proofErr w:type="spellEnd"/>
-            <w:r>
-              <w:rPr>
-                <w:rFonts w:ascii="Arial" w:eastAsia="Arial" w:hAnsi="Arial" w:cs="Arial"/>
-                <w:lang w:val="en"/>
-              </w:rPr>
-              <w:t xml:space="preserve"> </w:t>
-            </w:r>
-            <w:proofErr w:type="spellStart"/>
-            <w:r>
-              <w:rPr>
-                <w:rFonts w:ascii="Arial" w:eastAsia="Arial" w:hAnsi="Arial" w:cs="Arial"/>
-                <w:lang w:val="en"/>
-              </w:rPr>
-              <w:t>si</w:t>
-            </w:r>
-            <w:proofErr w:type="spellEnd"/>
-            <w:r>
-              <w:rPr>
-                <w:rFonts w:ascii="Arial" w:eastAsia="Arial" w:hAnsi="Arial" w:cs="Arial"/>
-                <w:lang w:val="en"/>
-              </w:rPr>
-              <w:t xml:space="preserve"> </w:t>
-            </w:r>
-            <w:proofErr w:type="spellStart"/>
-            <w:r>
-              <w:rPr>
-                <w:rFonts w:ascii="Arial" w:eastAsia="Arial" w:hAnsi="Arial" w:cs="Arial"/>
-                <w:lang w:val="en"/>
-              </w:rPr>
-              <w:t>inregistrare</w:t>
-            </w:r>
-            <w:proofErr w:type="spellEnd"/>
-            <w:r>
-              <w:rPr>
-                <w:rFonts w:ascii="Arial" w:eastAsia="Arial" w:hAnsi="Arial" w:cs="Arial"/>
-                <w:lang w:val="en"/>
-              </w:rPr>
-              <w:t xml:space="preserve"> bug </w:t>
-            </w:r>
-            <w:proofErr w:type="spellStart"/>
-            <w:r>
-              <w:rPr>
-                <w:rFonts w:ascii="Arial" w:eastAsia="Arial" w:hAnsi="Arial" w:cs="Arial"/>
-                <w:lang w:val="en"/>
-              </w:rPr>
-              <w:t>gasit</w:t>
-            </w:r>
-            <w:proofErr w:type="spellEnd"/>
+            <w:r>
+              <w:rPr>
+                <w:rFonts w:ascii="Arial" w:eastAsia="Arial" w:hAnsi="Arial" w:cs="Arial"/>
+                <w:lang w:val="en"/>
+              </w:rPr>
+              <w:t>Register new bug</w:t>
+            </w:r>
           </w:p>
         </w:tc>
       </w:tr>
@@ -2104,7 +1915,7 @@
                 <w:rFonts w:ascii="Arial" w:eastAsia="Arial" w:hAnsi="Arial" w:cs="Arial"/>
                 <w:lang w:val="en"/>
               </w:rPr>
-              <w:t>Programmer</w:t>
+              <w:t>Tester</w:t>
             </w:r>
           </w:p>
         </w:tc>
@@ -2248,7 +2059,35 @@
                 <w:rFonts w:ascii="Arial" w:eastAsia="Arial" w:hAnsi="Arial" w:cs="Arial"/>
                 <w:lang w:val="en"/>
               </w:rPr>
-              <w:t>The programmer can search and select a bug from the list and clicks on the register button.</w:t>
+              <w:t>The tester finds a bug and can register it at any computer with the app</w:t>
+            </w:r>
+            <w:r>
+              <w:rPr>
+                <w:rFonts w:ascii="Arial" w:eastAsia="Arial" w:hAnsi="Arial" w:cs="Arial"/>
+                <w:lang w:val="en"/>
+              </w:rPr>
+              <w:t>l</w:t>
+            </w:r>
+            <w:r>
+              <w:rPr>
+                <w:rFonts w:ascii="Arial" w:eastAsia="Arial" w:hAnsi="Arial" w:cs="Arial"/>
+                <w:lang w:val="en"/>
+              </w:rPr>
+              <w:t>i</w:t>
+            </w:r>
+            <w:r>
+              <w:rPr>
+                <w:rFonts w:ascii="Arial" w:eastAsia="Arial" w:hAnsi="Arial" w:cs="Arial"/>
+                <w:lang w:val="en"/>
+              </w:rPr>
+              <w:t>c</w:t>
+            </w:r>
+            <w:r>
+              <w:rPr>
+                <w:rFonts w:ascii="Arial" w:eastAsia="Arial" w:hAnsi="Arial" w:cs="Arial"/>
+                <w:lang w:val="en"/>
+              </w:rPr>
+              <w:t>ation</w:t>
             </w:r>
           </w:p>
         </w:tc>
@@ -2323,7 +2162,7 @@
                 <w:rFonts w:ascii="Arial" w:eastAsia="Arial" w:hAnsi="Arial" w:cs="Arial"/>
                 <w:lang w:val="en"/>
               </w:rPr>
-              <w:t>The programmer wants to work on a new.</w:t>
+              <w:t>The tester finds a bug and wants to register it</w:t>
             </w:r>
           </w:p>
         </w:tc>
@@ -2398,14 +2237,21 @@
                 <w:rFonts w:ascii="Arial" w:eastAsia="Arial" w:hAnsi="Arial" w:cs="Arial"/>
                 <w:lang w:val="en"/>
               </w:rPr>
-              <w:t xml:space="preserve">Logged in (the account must belong to a </w:t>
-            </w:r>
-            <w:r>
-              <w:rPr>
-                <w:rFonts w:ascii="Arial" w:eastAsia="Arial" w:hAnsi="Arial" w:cs="Arial"/>
-                <w:lang w:val="en"/>
-              </w:rPr>
-              <w:t>Programmer</w:t>
+              <w:t xml:space="preserve">Logged in </w:t>
+            </w:r>
+            <w:r>
+              <w:rPr>
+                <w:rFonts w:ascii="Arial" w:eastAsia="Arial" w:hAnsi="Arial" w:cs="Arial"/>
+                <w:lang w:val="en"/>
+              </w:rPr>
+              <w:t xml:space="preserve">(the account must belong to a </w:t>
+            </w:r>
+            <w:r>
+              <w:rPr>
+                <w:rFonts w:ascii="Arial" w:eastAsia="Arial" w:hAnsi="Arial" w:cs="Arial"/>
+                <w:lang w:val="en"/>
+              </w:rPr>
+              <w:t>Tester</w:t>
             </w:r>
             <w:r>
               <w:rPr>
@@ -2487,14 +2333,21 @@
                 <w:rFonts w:ascii="Arial" w:eastAsia="Arial" w:hAnsi="Arial" w:cs="Arial"/>
                 <w:lang w:val="en"/>
               </w:rPr>
-              <w:t>The Bug is saved and</w:t>
-            </w:r>
-            <w:r>
-              <w:rPr>
-                <w:rFonts w:ascii="Arial" w:eastAsia="Arial" w:hAnsi="Arial" w:cs="Arial"/>
-                <w:lang w:val="en"/>
-              </w:rPr>
-              <w:t xml:space="preserve"> updated with the programmer’s name at the ones working on it</w:t>
+              <w:t>The Bug is saved</w:t>
+            </w:r>
+            <w:r>
+              <w:rPr>
+                <w:rFonts w:ascii="Arial" w:eastAsia="Arial" w:hAnsi="Arial" w:cs="Arial"/>
+                <w:lang w:val="en"/>
+              </w:rPr>
+              <w:t xml:space="preserve"> and marked as “Unsolved”</w:t>
+            </w:r>
+            <w:r>
+              <w:rPr>
+                <w:rFonts w:ascii="Arial" w:eastAsia="Arial" w:hAnsi="Arial" w:cs="Arial"/>
+                <w:lang w:val="en"/>
+              </w:rPr>
+              <w:t xml:space="preserve"> and added to the overall list of bugs</w:t>
             </w:r>
           </w:p>
         </w:tc>
@@ -2561,7 +2414,7 @@
               <w:widowControl w:val="0"/>
               <w:numPr>
                 <w:ilvl w:val="0"/>
-                <w:numId w:val="9"/>
+                <w:numId w:val="6"/>
               </w:numPr>
               <w:spacing w:after="0" w:line="240" w:lineRule="auto"/>
               <w:rPr>
@@ -2574,28 +2427,35 @@
                 <w:rFonts w:ascii="Arial" w:eastAsia="Arial" w:hAnsi="Arial" w:cs="Arial"/>
                 <w:lang w:val="en"/>
               </w:rPr>
-              <w:t xml:space="preserve">The </w:t>
-            </w:r>
-            <w:r>
-              <w:rPr>
-                <w:rFonts w:ascii="Arial" w:eastAsia="Arial" w:hAnsi="Arial" w:cs="Arial"/>
-                <w:lang w:val="en"/>
-              </w:rPr>
-              <w:t>programmer</w:t>
-            </w:r>
-            <w:r>
-              <w:rPr>
-                <w:rFonts w:ascii="Arial" w:eastAsia="Arial" w:hAnsi="Arial" w:cs="Arial"/>
-                <w:lang w:val="en"/>
-              </w:rPr>
-              <w:t xml:space="preserve"> </w:t>
-            </w:r>
-            <w:r>
-              <w:rPr>
-                <w:rFonts w:ascii="Arial" w:eastAsia="Arial" w:hAnsi="Arial" w:cs="Arial"/>
-                <w:lang w:val="en"/>
-              </w:rPr>
-              <w:t>searches for a bug</w:t>
+              <w:t xml:space="preserve">The tester clicks on the </w:t>
+            </w:r>
+            <w:r>
+              <w:rPr>
+                <w:rFonts w:ascii="Arial" w:eastAsia="Arial" w:hAnsi="Arial" w:cs="Arial"/>
+                <w:lang w:val="en"/>
+              </w:rPr>
+              <w:t>tab</w:t>
+            </w:r>
+            <w:r>
+              <w:rPr>
+                <w:rFonts w:ascii="Arial" w:eastAsia="Arial" w:hAnsi="Arial" w:cs="Arial"/>
+                <w:lang w:val="en"/>
+              </w:rPr>
+              <w:t xml:space="preserve"> “</w:t>
+            </w:r>
+            <w:r>
+              <w:rPr>
+                <w:rFonts w:ascii="Arial" w:eastAsia="Arial" w:hAnsi="Arial" w:cs="Arial"/>
+                <w:lang w:val="en"/>
+              </w:rPr>
+              <w:t>Register new bug</w:t>
+            </w:r>
+            <w:r>
+              <w:rPr>
+                <w:rFonts w:ascii="Arial" w:eastAsia="Arial" w:hAnsi="Arial" w:cs="Arial"/>
+                <w:lang w:val="en"/>
+              </w:rPr>
+              <w:t>”</w:t>
             </w:r>
           </w:p>
           <w:p>
@@ -2604,7 +2464,7 @@
               <w:widowControl w:val="0"/>
               <w:numPr>
                 <w:ilvl w:val="0"/>
-                <w:numId w:val="9"/>
+                <w:numId w:val="6"/>
               </w:numPr>
               <w:spacing w:after="0" w:line="240" w:lineRule="auto"/>
               <w:rPr>
@@ -2617,7 +2477,7 @@
                 <w:rFonts w:ascii="Arial" w:eastAsia="Arial" w:hAnsi="Arial" w:cs="Arial"/>
                 <w:lang w:val="en"/>
               </w:rPr>
-              <w:t>The programmer clicks on the wanted bug</w:t>
+              <w:t>The soft presents to form to fill for the new bug</w:t>
             </w:r>
           </w:p>
           <w:p>
@@ -2626,7 +2486,7 @@
               <w:widowControl w:val="0"/>
               <w:numPr>
                 <w:ilvl w:val="0"/>
-                <w:numId w:val="9"/>
+                <w:numId w:val="6"/>
               </w:numPr>
               <w:spacing w:after="0" w:line="240" w:lineRule="auto"/>
               <w:rPr>
@@ -2639,7 +2499,7 @@
                 <w:rFonts w:ascii="Arial" w:eastAsia="Arial" w:hAnsi="Arial" w:cs="Arial"/>
                 <w:lang w:val="en"/>
               </w:rPr>
-              <w:t>The programmer clicks on the button “Register”</w:t>
+              <w:t>The tester fills the form with the name and the description of the bug</w:t>
             </w:r>
           </w:p>
           <w:p>
@@ -2648,7 +2508,7 @@
               <w:widowControl w:val="0"/>
               <w:numPr>
                 <w:ilvl w:val="0"/>
-                <w:numId w:val="9"/>
+                <w:numId w:val="6"/>
               </w:numPr>
               <w:spacing w:after="0" w:line="240" w:lineRule="auto"/>
               <w:rPr>
@@ -2661,7 +2521,21 @@
                 <w:rFonts w:ascii="Arial" w:eastAsia="Arial" w:hAnsi="Arial" w:cs="Arial"/>
                 <w:lang w:val="en"/>
               </w:rPr>
-              <w:t>A confirmation pop-up appears.</w:t>
+              <w:t>The tester clicks on the button “</w:t>
+            </w:r>
+            <w:r>
+              <w:rPr>
+                <w:rFonts w:ascii="Arial" w:eastAsia="Arial" w:hAnsi="Arial" w:cs="Arial"/>
+                <w:lang w:val="en"/>
+              </w:rPr>
+              <w:t>Register</w:t>
+            </w:r>
+            <w:r>
+              <w:rPr>
+                <w:rFonts w:ascii="Arial" w:eastAsia="Arial" w:hAnsi="Arial" w:cs="Arial"/>
+                <w:lang w:val="en"/>
+              </w:rPr>
+              <w:t>”</w:t>
             </w:r>
           </w:p>
           <w:p>
@@ -2670,7 +2544,7 @@
               <w:widowControl w:val="0"/>
               <w:numPr>
                 <w:ilvl w:val="0"/>
-                <w:numId w:val="9"/>
+                <w:numId w:val="6"/>
               </w:numPr>
               <w:spacing w:after="0" w:line="240" w:lineRule="auto"/>
               <w:rPr>
@@ -2683,7 +2557,7 @@
                 <w:rFonts w:ascii="Arial" w:eastAsia="Arial" w:hAnsi="Arial" w:cs="Arial"/>
                 <w:lang w:val="en"/>
               </w:rPr>
-              <w:t>The programmer confirms the register.</w:t>
+              <w:t>The soft shows the tester a pop up with the confirmation of the added bug</w:t>
             </w:r>
           </w:p>
         </w:tc>
@@ -2746,50 +2620,20 @@
           </w:tcPr>
           <w:p>
             <w:pPr>
-              <w:pStyle w:val="ListParagraph"/>
-              <w:widowControl w:val="0"/>
-              <w:spacing w:after="0" w:line="240" w:lineRule="auto"/>
-              <w:rPr>
-                <w:rFonts w:ascii="Arial" w:eastAsia="Arial" w:hAnsi="Arial" w:cs="Arial"/>
-                <w:lang w:val="en"/>
-              </w:rPr>
-            </w:pPr>
-            <w:r>
-              <w:rPr>
-                <w:rFonts w:ascii="Arial" w:eastAsia="Arial" w:hAnsi="Arial" w:cs="Arial"/>
-                <w:lang w:val="en"/>
-              </w:rPr>
-              <w:t>2a. The programmer just wanted to see the bugs.</w:t>
-            </w:r>
-          </w:p>
-          <w:p>
-            <w:pPr>
-              <w:pStyle w:val="ListParagraph"/>
-              <w:widowControl w:val="0"/>
-              <w:spacing w:after="0" w:line="240" w:lineRule="auto"/>
-              <w:rPr>
-                <w:rFonts w:ascii="Arial" w:eastAsia="Arial" w:hAnsi="Arial" w:cs="Arial"/>
-                <w:lang w:val="en"/>
-              </w:rPr>
-            </w:pPr>
-            <w:r>
-              <w:rPr>
-                <w:rFonts w:ascii="Arial" w:eastAsia="Arial" w:hAnsi="Arial" w:cs="Arial"/>
-                <w:lang w:val="en"/>
-              </w:rPr>
-              <w:t>5a. The programmer declines the register</w:t>
-            </w:r>
-          </w:p>
-          <w:p>
-            <w:pPr>
-              <w:pStyle w:val="ListParagraph"/>
-              <w:widowControl w:val="0"/>
-              <w:spacing w:after="0" w:line="240" w:lineRule="auto"/>
-              <w:rPr>
-                <w:rFonts w:ascii="Arial" w:eastAsia="Arial" w:hAnsi="Arial" w:cs="Arial"/>
-                <w:lang w:val="en"/>
-              </w:rPr>
-            </w:pPr>
+              <w:widowControl w:val="0"/>
+              <w:spacing w:after="0" w:line="240" w:lineRule="auto"/>
+              <w:rPr>
+                <w:rFonts w:ascii="Arial" w:eastAsia="Arial" w:hAnsi="Arial" w:cs="Arial"/>
+                <w:lang w:val="en"/>
+              </w:rPr>
+            </w:pPr>
+            <w:r>
+              <w:rPr>
+                <w:rFonts w:ascii="Arial" w:eastAsia="Arial" w:hAnsi="Arial" w:cs="Arial"/>
+                <w:lang w:val="en"/>
+              </w:rPr>
+              <w:t>5a. The tester declines the confirmation</w:t>
+            </w:r>
           </w:p>
         </w:tc>
       </w:tr>
@@ -2863,26 +2707,22 @@
                 <w:rFonts w:ascii="Arial" w:eastAsia="Arial" w:hAnsi="Arial" w:cs="Arial"/>
                 <w:lang w:val="en"/>
               </w:rPr>
-              <w:t>4</w:t>
-            </w:r>
-            <w:r>
-              <w:rPr>
-                <w:rFonts w:ascii="Arial" w:eastAsia="Arial" w:hAnsi="Arial" w:cs="Arial"/>
-                <w:lang w:val="en"/>
-              </w:rPr>
-              <w:t>a</w:t>
-            </w:r>
-            <w:r>
-              <w:rPr>
-                <w:rFonts w:ascii="Arial" w:eastAsia="Arial" w:hAnsi="Arial" w:cs="Arial"/>
-                <w:lang w:val="en"/>
-              </w:rPr>
-              <w:t>. The programmer is already registered to the bug</w:t>
+              <w:t>None</w:t>
             </w:r>
           </w:p>
         </w:tc>
       </w:tr>
     </w:tbl>
+    <w:p>
+      <w:pPr>
+        <w:spacing w:before="200" w:after="0" w:line="276" w:lineRule="auto"/>
+        <w:jc w:val="both"/>
+        <w:rPr>
+          <w:rFonts w:ascii="Arial" w:eastAsia="Arial" w:hAnsi="Arial" w:cs="Arial"/>
+          <w:lang w:val="en"/>
+        </w:rPr>
+      </w:pPr>
+    </w:p>
     <w:p>
       <w:pPr>
         <w:spacing w:before="200" w:after="0" w:line="276" w:lineRule="auto"/>
@@ -2983,23 +2823,28 @@
                 <w:rFonts w:ascii="Arial" w:eastAsia="Arial" w:hAnsi="Arial" w:cs="Arial"/>
                 <w:lang w:val="en"/>
               </w:rPr>
-              <w:t xml:space="preserve">4. </w:t>
-            </w:r>
-            <w:proofErr w:type="spellStart"/>
-            <w:r>
-              <w:rPr>
-                <w:rFonts w:ascii="Arial" w:eastAsia="Arial" w:hAnsi="Arial" w:cs="Arial"/>
-                <w:lang w:val="en"/>
-              </w:rPr>
-              <w:t>Rezolvare</w:t>
-            </w:r>
-            <w:proofErr w:type="spellEnd"/>
-            <w:r>
-              <w:rPr>
-                <w:rFonts w:ascii="Arial" w:eastAsia="Arial" w:hAnsi="Arial" w:cs="Arial"/>
-                <w:lang w:val="en"/>
-              </w:rPr>
-              <w:t xml:space="preserve"> bug</w:t>
+              <w:t>3</w:t>
+            </w:r>
+            <w:r>
+              <w:rPr>
+                <w:rFonts w:ascii="Arial" w:eastAsia="Arial" w:hAnsi="Arial" w:cs="Arial"/>
+                <w:lang w:val="en"/>
+              </w:rPr>
+              <w:t>.</w:t>
+            </w:r>
+            <w:r>
+              <w:rPr>
+                <w:rFonts w:ascii="Arial" w:eastAsia="Arial" w:hAnsi="Arial" w:cs="Arial"/>
+                <w:lang w:val="en"/>
+              </w:rPr>
+              <w:t xml:space="preserve"> </w:t>
+            </w:r>
+            <w:r>
+              <w:rPr>
+                <w:rFonts w:ascii="Arial" w:eastAsia="Arial" w:hAnsi="Arial" w:cs="Arial"/>
+                <w:lang w:val="en"/>
+              </w:rPr>
+              <w:t>Register to a bug</w:t>
             </w:r>
           </w:p>
         </w:tc>
@@ -3179,7 +3024,6 @@
                 <w:rFonts w:ascii="Arial" w:eastAsia="Arial" w:hAnsi="Arial" w:cs="Arial"/>
                 <w:lang w:val="en"/>
               </w:rPr>
-              <w:lastRenderedPageBreak/>
               <w:t>Description</w:t>
             </w:r>
           </w:p>
@@ -3215,28 +3059,7 @@
                 <w:rFonts w:ascii="Arial" w:eastAsia="Arial" w:hAnsi="Arial" w:cs="Arial"/>
                 <w:lang w:val="en"/>
               </w:rPr>
-              <w:t xml:space="preserve">The programmer marks a bug as </w:t>
-            </w:r>
-            <w:r>
-              <w:rPr>
-                <w:rFonts w:ascii="Arial" w:eastAsia="Arial" w:hAnsi="Arial" w:cs="Arial"/>
-                <w:lang w:val="en"/>
-              </w:rPr>
-              <w:t>“</w:t>
-            </w:r>
-            <w:r>
-              <w:rPr>
-                <w:rFonts w:ascii="Arial" w:eastAsia="Arial" w:hAnsi="Arial" w:cs="Arial"/>
-                <w:lang w:val="en"/>
-              </w:rPr>
-              <w:t>solved (waiting for validation)</w:t>
-            </w:r>
-            <w:r>
-              <w:rPr>
-                <w:rFonts w:ascii="Arial" w:eastAsia="Arial" w:hAnsi="Arial" w:cs="Arial"/>
-                <w:lang w:val="en"/>
-              </w:rPr>
-              <w:t>”</w:t>
+              <w:t>The programmer can search and select a bug from the list and clicks on the register button.</w:t>
             </w:r>
           </w:p>
         </w:tc>
@@ -3276,6 +3099,7 @@
                 <w:rFonts w:ascii="Arial" w:eastAsia="Arial" w:hAnsi="Arial" w:cs="Arial"/>
                 <w:lang w:val="en"/>
               </w:rPr>
+              <w:lastRenderedPageBreak/>
               <w:t>Trigger</w:t>
             </w:r>
           </w:p>
@@ -3311,21 +3135,21 @@
                 <w:rFonts w:ascii="Arial" w:eastAsia="Arial" w:hAnsi="Arial" w:cs="Arial"/>
                 <w:lang w:val="en"/>
               </w:rPr>
-              <w:t xml:space="preserve">The programmer </w:t>
-            </w:r>
-            <w:r>
-              <w:rPr>
-                <w:rFonts w:ascii="Arial" w:eastAsia="Arial" w:hAnsi="Arial" w:cs="Arial"/>
-                <w:lang w:val="en"/>
-              </w:rPr>
-              <w:t>finished solving a bug</w:t>
-            </w:r>
-            <w:r>
-              <w:rPr>
-                <w:rFonts w:ascii="Arial" w:eastAsia="Arial" w:hAnsi="Arial" w:cs="Arial"/>
-                <w:lang w:val="en"/>
-              </w:rPr>
-              <w:t xml:space="preserve"> and wants to mark it.</w:t>
+              <w:t>The programmer wants to work on a new</w:t>
+            </w:r>
+            <w:r>
+              <w:rPr>
+                <w:rFonts w:ascii="Arial" w:eastAsia="Arial" w:hAnsi="Arial" w:cs="Arial"/>
+                <w:lang w:val="en"/>
+              </w:rPr>
+              <w:t xml:space="preserve"> bug</w:t>
+            </w:r>
+            <w:r>
+              <w:rPr>
+                <w:rFonts w:ascii="Arial" w:eastAsia="Arial" w:hAnsi="Arial" w:cs="Arial"/>
+                <w:lang w:val="en"/>
+              </w:rPr>
+              <w:t>.</w:t>
             </w:r>
           </w:p>
         </w:tc>
@@ -3400,7 +3224,30 @@
                 <w:rFonts w:ascii="Arial" w:eastAsia="Arial" w:hAnsi="Arial" w:cs="Arial"/>
                 <w:lang w:val="en"/>
               </w:rPr>
-              <w:t>Logged in (the account must belong to a Programmer)</w:t>
+              <w:t xml:space="preserve">Logged </w:t>
+            </w:r>
+            <w:r>
+              <w:rPr>
+                <w:rFonts w:ascii="Arial" w:eastAsia="Arial" w:hAnsi="Arial" w:cs="Arial"/>
+                <w:lang w:val="en"/>
+              </w:rPr>
+              <w:t xml:space="preserve">in as a programmer, </w:t>
+            </w:r>
+            <w:proofErr w:type="spellStart"/>
+            <w:r>
+              <w:rPr>
+                <w:rFonts w:ascii="Arial" w:eastAsia="Arial" w:hAnsi="Arial" w:cs="Arial"/>
+                <w:lang w:val="en"/>
+              </w:rPr>
+              <w:t>visualisation</w:t>
+            </w:r>
+            <w:proofErr w:type="spellEnd"/>
+            <w:r>
+              <w:rPr>
+                <w:rFonts w:ascii="Arial" w:eastAsia="Arial" w:hAnsi="Arial" w:cs="Arial"/>
+                <w:lang w:val="en"/>
+              </w:rPr>
+              <w:t xml:space="preserve"> of the list</w:t>
             </w:r>
           </w:p>
         </w:tc>
@@ -3475,14 +3322,14 @@
                 <w:rFonts w:ascii="Arial" w:eastAsia="Arial" w:hAnsi="Arial" w:cs="Arial"/>
                 <w:lang w:val="en"/>
               </w:rPr>
-              <w:t xml:space="preserve">The Bug is </w:t>
-            </w:r>
-            <w:r>
-              <w:rPr>
-                <w:rFonts w:ascii="Arial" w:eastAsia="Arial" w:hAnsi="Arial" w:cs="Arial"/>
-                <w:lang w:val="en"/>
-              </w:rPr>
-              <w:t>marked as “solved (waiting for validation)”</w:t>
+              <w:t>The Bug is saved and</w:t>
+            </w:r>
+            <w:r>
+              <w:rPr>
+                <w:rFonts w:ascii="Arial" w:eastAsia="Arial" w:hAnsi="Arial" w:cs="Arial"/>
+                <w:lang w:val="en"/>
+              </w:rPr>
+              <w:t xml:space="preserve"> updated with the programmer’s name at the ones working on it</w:t>
             </w:r>
           </w:p>
         </w:tc>
@@ -3549,7 +3396,7 @@
               <w:widowControl w:val="0"/>
               <w:numPr>
                 <w:ilvl w:val="0"/>
-                <w:numId w:val="11"/>
+                <w:numId w:val="9"/>
               </w:numPr>
               <w:spacing w:after="0" w:line="240" w:lineRule="auto"/>
               <w:rPr>
@@ -3562,14 +3409,28 @@
                 <w:rFonts w:ascii="Arial" w:eastAsia="Arial" w:hAnsi="Arial" w:cs="Arial"/>
                 <w:lang w:val="en"/>
               </w:rPr>
-              <w:t xml:space="preserve">The programmer </w:t>
-            </w:r>
-            <w:r>
-              <w:rPr>
-                <w:rFonts w:ascii="Arial" w:eastAsia="Arial" w:hAnsi="Arial" w:cs="Arial"/>
-                <w:lang w:val="en"/>
-              </w:rPr>
-              <w:t>clicks on the “Currently working on” tab.</w:t>
+              <w:t xml:space="preserve">The </w:t>
+            </w:r>
+            <w:r>
+              <w:rPr>
+                <w:rFonts w:ascii="Arial" w:eastAsia="Arial" w:hAnsi="Arial" w:cs="Arial"/>
+                <w:lang w:val="en"/>
+              </w:rPr>
+              <w:t>programmer</w:t>
+            </w:r>
+            <w:r>
+              <w:rPr>
+                <w:rFonts w:ascii="Arial" w:eastAsia="Arial" w:hAnsi="Arial" w:cs="Arial"/>
+                <w:lang w:val="en"/>
+              </w:rPr>
+              <w:t xml:space="preserve"> </w:t>
+            </w:r>
+            <w:r>
+              <w:rPr>
+                <w:rFonts w:ascii="Arial" w:eastAsia="Arial" w:hAnsi="Arial" w:cs="Arial"/>
+                <w:lang w:val="en"/>
+              </w:rPr>
+              <w:t>searches for a bug</w:t>
             </w:r>
           </w:p>
           <w:p>
@@ -3578,7 +3439,7 @@
               <w:widowControl w:val="0"/>
               <w:numPr>
                 <w:ilvl w:val="0"/>
-                <w:numId w:val="11"/>
+                <w:numId w:val="9"/>
               </w:numPr>
               <w:spacing w:after="0" w:line="240" w:lineRule="auto"/>
               <w:rPr>
@@ -3600,7 +3461,7 @@
               <w:widowControl w:val="0"/>
               <w:numPr>
                 <w:ilvl w:val="0"/>
-                <w:numId w:val="11"/>
+                <w:numId w:val="9"/>
               </w:numPr>
               <w:spacing w:after="0" w:line="240" w:lineRule="auto"/>
               <w:rPr>
@@ -3613,21 +3474,7 @@
                 <w:rFonts w:ascii="Arial" w:eastAsia="Arial" w:hAnsi="Arial" w:cs="Arial"/>
                 <w:lang w:val="en"/>
               </w:rPr>
-              <w:t>The programmer clicks on the button “</w:t>
-            </w:r>
-            <w:r>
-              <w:rPr>
-                <w:rFonts w:ascii="Arial" w:eastAsia="Arial" w:hAnsi="Arial" w:cs="Arial"/>
-                <w:lang w:val="en"/>
-              </w:rPr>
-              <w:t>Mark as solved</w:t>
-            </w:r>
-            <w:r>
-              <w:rPr>
-                <w:rFonts w:ascii="Arial" w:eastAsia="Arial" w:hAnsi="Arial" w:cs="Arial"/>
-                <w:lang w:val="en"/>
-              </w:rPr>
-              <w:t>”</w:t>
+              <w:t>The programmer clicks on the button “Register”</w:t>
             </w:r>
           </w:p>
           <w:p>
@@ -3636,7 +3483,7 @@
               <w:widowControl w:val="0"/>
               <w:numPr>
                 <w:ilvl w:val="0"/>
-                <w:numId w:val="11"/>
+                <w:numId w:val="9"/>
               </w:numPr>
               <w:spacing w:after="0" w:line="240" w:lineRule="auto"/>
               <w:rPr>
@@ -3658,7 +3505,7 @@
               <w:widowControl w:val="0"/>
               <w:numPr>
                 <w:ilvl w:val="0"/>
-                <w:numId w:val="11"/>
+                <w:numId w:val="9"/>
               </w:numPr>
               <w:spacing w:after="0" w:line="240" w:lineRule="auto"/>
               <w:rPr>
@@ -3671,21 +3518,7 @@
                 <w:rFonts w:ascii="Arial" w:eastAsia="Arial" w:hAnsi="Arial" w:cs="Arial"/>
                 <w:lang w:val="en"/>
               </w:rPr>
-              <w:t xml:space="preserve">The programmer confirms the </w:t>
-            </w:r>
-            <w:r>
-              <w:rPr>
-                <w:rFonts w:ascii="Arial" w:eastAsia="Arial" w:hAnsi="Arial" w:cs="Arial"/>
-                <w:lang w:val="en"/>
-              </w:rPr>
-              <w:t>pop-up</w:t>
-            </w:r>
-            <w:r>
-              <w:rPr>
-                <w:rFonts w:ascii="Arial" w:eastAsia="Arial" w:hAnsi="Arial" w:cs="Arial"/>
-                <w:lang w:val="en"/>
-              </w:rPr>
-              <w:t>.</w:t>
+              <w:t>The programmer confirms the register.</w:t>
             </w:r>
           </w:p>
         </w:tc>
@@ -3748,32 +3581,6 @@
           </w:tcPr>
           <w:p>
             <w:pPr>
-              <w:pStyle w:val="ListParagraph"/>
-              <w:widowControl w:val="0"/>
-              <w:spacing w:after="0" w:line="240" w:lineRule="auto"/>
-              <w:rPr>
-                <w:rFonts w:ascii="Arial" w:eastAsia="Arial" w:hAnsi="Arial" w:cs="Arial"/>
-                <w:lang w:val="en"/>
-              </w:rPr>
-            </w:pPr>
-            <w:r>
-              <w:rPr>
-                <w:rFonts w:ascii="Arial" w:eastAsia="Arial" w:hAnsi="Arial" w:cs="Arial"/>
-                <w:lang w:val="en"/>
-              </w:rPr>
-              <w:t>2a. The programmer just wanted to see the bugs</w:t>
-            </w:r>
-            <w:r>
-              <w:rPr>
-                <w:rFonts w:ascii="Arial" w:eastAsia="Arial" w:hAnsi="Arial" w:cs="Arial"/>
-                <w:lang w:val="en"/>
-              </w:rPr>
-              <w:t xml:space="preserve"> currently working on tab.</w:t>
-            </w:r>
-          </w:p>
-          <w:p>
-            <w:pPr>
-              <w:pStyle w:val="ListParagraph"/>
               <w:widowControl w:val="0"/>
               <w:spacing w:after="0" w:line="240" w:lineRule="auto"/>
               <w:rPr>
@@ -3872,45 +3679,21 @@
                 <w:rFonts w:ascii="Arial" w:eastAsia="Arial" w:hAnsi="Arial" w:cs="Arial"/>
                 <w:lang w:val="en"/>
               </w:rPr>
-              <w:t>The programmer tries to mark</w:t>
-            </w:r>
-            <w:r>
-              <w:rPr>
-                <w:rFonts w:ascii="Arial" w:eastAsia="Arial" w:hAnsi="Arial" w:cs="Arial"/>
-                <w:lang w:val="en"/>
-              </w:rPr>
-              <w:t xml:space="preserve"> a bug</w:t>
-            </w:r>
-            <w:r>
-              <w:rPr>
-                <w:rFonts w:ascii="Arial" w:eastAsia="Arial" w:hAnsi="Arial" w:cs="Arial"/>
-                <w:lang w:val="en"/>
-              </w:rPr>
-              <w:t xml:space="preserve"> as “solved (waiting for validation)”</w:t>
-            </w:r>
-          </w:p>
-          <w:p>
-            <w:pPr>
-              <w:widowControl w:val="0"/>
-              <w:spacing w:after="0" w:line="240" w:lineRule="auto"/>
-              <w:rPr>
-                <w:rFonts w:ascii="Arial" w:eastAsia="Arial" w:hAnsi="Arial" w:cs="Arial"/>
-                <w:lang w:val="en"/>
-              </w:rPr>
-            </w:pPr>
-            <w:r>
-              <w:rPr>
-                <w:rFonts w:ascii="Arial" w:eastAsia="Arial" w:hAnsi="Arial" w:cs="Arial"/>
-                <w:lang w:val="en"/>
-              </w:rPr>
-              <w:t>A “SOLVED” or another “solved (waiting for validation)”</w:t>
-            </w:r>
-            <w:r>
-              <w:rPr>
-                <w:rFonts w:ascii="Arial" w:eastAsia="Arial" w:hAnsi="Arial" w:cs="Arial"/>
-                <w:lang w:val="en"/>
-              </w:rPr>
-              <w:t xml:space="preserve"> bug</w:t>
+              <w:t>4</w:t>
+            </w:r>
+            <w:r>
+              <w:rPr>
+                <w:rFonts w:ascii="Arial" w:eastAsia="Arial" w:hAnsi="Arial" w:cs="Arial"/>
+                <w:lang w:val="en"/>
+              </w:rPr>
+              <w:t>a</w:t>
+            </w:r>
+            <w:r>
+              <w:rPr>
+                <w:rFonts w:ascii="Arial" w:eastAsia="Arial" w:hAnsi="Arial" w:cs="Arial"/>
+                <w:lang w:val="en"/>
+              </w:rPr>
+              <w:t>. The programmer is already registered to the bug</w:t>
             </w:r>
           </w:p>
         </w:tc>
@@ -4016,17 +3799,15 @@
                 <w:rFonts w:ascii="Arial" w:eastAsia="Arial" w:hAnsi="Arial" w:cs="Arial"/>
                 <w:lang w:val="en"/>
               </w:rPr>
-              <w:t xml:space="preserve">5 </w:t>
-            </w:r>
-            <w:proofErr w:type="spellStart"/>
-            <w:r>
-              <w:rPr>
-                <w:rFonts w:ascii="Arial" w:eastAsia="Arial" w:hAnsi="Arial" w:cs="Arial"/>
-                <w:lang w:val="en"/>
-              </w:rPr>
-              <w:t>Eliminare</w:t>
-            </w:r>
-            <w:proofErr w:type="spellEnd"/>
+              <w:t xml:space="preserve">4. </w:t>
+            </w:r>
+            <w:r>
+              <w:rPr>
+                <w:rFonts w:ascii="Arial" w:eastAsia="Arial" w:hAnsi="Arial" w:cs="Arial"/>
+                <w:lang w:val="en"/>
+              </w:rPr>
+              <w:t>Solve</w:t>
+            </w:r>
             <w:r>
               <w:rPr>
                 <w:rFonts w:ascii="Arial" w:eastAsia="Arial" w:hAnsi="Arial" w:cs="Arial"/>
@@ -4103,7 +3884,7 @@
                 <w:rFonts w:ascii="Arial" w:eastAsia="Arial" w:hAnsi="Arial" w:cs="Arial"/>
                 <w:lang w:val="en"/>
               </w:rPr>
-              <w:t>Tester</w:t>
+              <w:t>Programmer</w:t>
             </w:r>
           </w:p>
         </w:tc>
@@ -4247,21 +4028,30 @@
                 <w:rFonts w:ascii="Arial" w:eastAsia="Arial" w:hAnsi="Arial" w:cs="Arial"/>
                 <w:lang w:val="en"/>
               </w:rPr>
-              <w:t xml:space="preserve">The </w:t>
-            </w:r>
-            <w:r>
-              <w:rPr>
-                <w:rFonts w:ascii="Arial" w:eastAsia="Arial" w:hAnsi="Arial" w:cs="Arial"/>
-                <w:lang w:val="en"/>
-              </w:rPr>
-              <w:t xml:space="preserve">tester verified a bug marked as solved (waiting for validation) and marks it as “SOLVED” </w:t>
-            </w:r>
-            <w:r>
-              <w:rPr>
-                <w:rFonts w:ascii="Arial" w:eastAsia="Arial" w:hAnsi="Arial" w:cs="Arial"/>
-                <w:lang w:val="en"/>
-              </w:rPr>
-              <w:t xml:space="preserve"> or  “unsolved”</w:t>
+              <w:t xml:space="preserve">The programmer marks a bug as </w:t>
+            </w:r>
+            <w:r>
+              <w:rPr>
+                <w:rFonts w:ascii="Arial" w:eastAsia="Arial" w:hAnsi="Arial" w:cs="Arial"/>
+                <w:lang w:val="en"/>
+              </w:rPr>
+              <w:t>“</w:t>
+            </w:r>
+            <w:proofErr w:type="spellStart"/>
+            <w:r>
+              <w:rPr>
+                <w:rFonts w:ascii="Arial" w:eastAsia="Arial" w:hAnsi="Arial" w:cs="Arial"/>
+                <w:lang w:val="en"/>
+              </w:rPr>
+              <w:t>WaitingValidation</w:t>
+            </w:r>
+            <w:proofErr w:type="spellEnd"/>
+            <w:r>
+              <w:rPr>
+                <w:rFonts w:ascii="Arial" w:eastAsia="Arial" w:hAnsi="Arial" w:cs="Arial"/>
+                <w:lang w:val="en"/>
+              </w:rPr>
+              <w:t>”</w:t>
             </w:r>
           </w:p>
         </w:tc>
@@ -4336,7 +4126,21 @@
                 <w:rFonts w:ascii="Arial" w:eastAsia="Arial" w:hAnsi="Arial" w:cs="Arial"/>
                 <w:lang w:val="en"/>
               </w:rPr>
-              <w:t>The tester verified a bug and wants to mark the bug as “SOVLED” or “Unsolved”</w:t>
+              <w:t xml:space="preserve">The programmer </w:t>
+            </w:r>
+            <w:r>
+              <w:rPr>
+                <w:rFonts w:ascii="Arial" w:eastAsia="Arial" w:hAnsi="Arial" w:cs="Arial"/>
+                <w:lang w:val="en"/>
+              </w:rPr>
+              <w:t>finished solving a bug</w:t>
+            </w:r>
+            <w:r>
+              <w:rPr>
+                <w:rFonts w:ascii="Arial" w:eastAsia="Arial" w:hAnsi="Arial" w:cs="Arial"/>
+                <w:lang w:val="en"/>
+              </w:rPr>
+              <w:t xml:space="preserve"> and wants to mark it.</w:t>
             </w:r>
           </w:p>
         </w:tc>
@@ -4411,7 +4215,30 @@
                 <w:rFonts w:ascii="Arial" w:eastAsia="Arial" w:hAnsi="Arial" w:cs="Arial"/>
                 <w:lang w:val="en"/>
               </w:rPr>
-              <w:t>Logged in (the account must belong to a Tester)</w:t>
+              <w:t>Logged in (the account must belong to a Programmer)</w:t>
+            </w:r>
+            <w:r>
+              <w:rPr>
+                <w:rFonts w:ascii="Arial" w:eastAsia="Arial" w:hAnsi="Arial" w:cs="Arial"/>
+                <w:lang w:val="en"/>
+              </w:rPr>
+              <w:t xml:space="preserve">, bug list </w:t>
+            </w:r>
+            <w:proofErr w:type="spellStart"/>
+            <w:r>
+              <w:rPr>
+                <w:rFonts w:ascii="Arial" w:eastAsia="Arial" w:hAnsi="Arial" w:cs="Arial"/>
+                <w:lang w:val="en"/>
+              </w:rPr>
+              <w:t>visualisation</w:t>
+            </w:r>
+            <w:proofErr w:type="spellEnd"/>
+            <w:r>
+              <w:rPr>
+                <w:rFonts w:ascii="Arial" w:eastAsia="Arial" w:hAnsi="Arial" w:cs="Arial"/>
+                <w:lang w:val="en"/>
+              </w:rPr>
+              <w:t>, the programmer must be registered to the said bug</w:t>
             </w:r>
           </w:p>
         </w:tc>
@@ -4486,28 +4313,30 @@
                 <w:rFonts w:ascii="Arial" w:eastAsia="Arial" w:hAnsi="Arial" w:cs="Arial"/>
                 <w:lang w:val="en"/>
               </w:rPr>
-              <w:t xml:space="preserve">The Bug </w:t>
-            </w:r>
-            <w:r>
-              <w:rPr>
-                <w:rFonts w:ascii="Arial" w:eastAsia="Arial" w:hAnsi="Arial" w:cs="Arial"/>
-                <w:lang w:val="en"/>
-              </w:rPr>
-              <w:t xml:space="preserve">is </w:t>
-            </w:r>
-            <w:r>
-              <w:rPr>
-                <w:rFonts w:ascii="Arial" w:eastAsia="Arial" w:hAnsi="Arial" w:cs="Arial"/>
-                <w:lang w:val="en"/>
-              </w:rPr>
-              <w:t>marked as “Unsolved”</w:t>
-            </w:r>
-            <w:r>
-              <w:rPr>
-                <w:rFonts w:ascii="Arial" w:eastAsia="Arial" w:hAnsi="Arial" w:cs="Arial"/>
-                <w:lang w:val="en"/>
-              </w:rPr>
-              <w:t xml:space="preserve"> or “SOLVED”</w:t>
+              <w:t xml:space="preserve">The Bug is </w:t>
+            </w:r>
+            <w:r>
+              <w:rPr>
+                <w:rFonts w:ascii="Arial" w:eastAsia="Arial" w:hAnsi="Arial" w:cs="Arial"/>
+                <w:lang w:val="en"/>
+              </w:rPr>
+              <w:t>marked as “</w:t>
+            </w:r>
+            <w:proofErr w:type="spellStart"/>
+            <w:r>
+              <w:rPr>
+                <w:rFonts w:ascii="Arial" w:eastAsia="Arial" w:hAnsi="Arial" w:cs="Arial"/>
+                <w:lang w:val="en"/>
+              </w:rPr>
+              <w:t>WaitingValidation</w:t>
+            </w:r>
+            <w:proofErr w:type="spellEnd"/>
+            <w:r>
+              <w:rPr>
+                <w:rFonts w:ascii="Arial" w:eastAsia="Arial" w:hAnsi="Arial" w:cs="Arial"/>
+                <w:lang w:val="en"/>
+              </w:rPr>
+              <w:t>”</w:t>
             </w:r>
           </w:p>
         </w:tc>
@@ -4574,7 +4403,7 @@
               <w:widowControl w:val="0"/>
               <w:numPr>
                 <w:ilvl w:val="0"/>
-                <w:numId w:val="12"/>
+                <w:numId w:val="11"/>
               </w:numPr>
               <w:spacing w:after="0" w:line="240" w:lineRule="auto"/>
               <w:rPr>
@@ -4587,14 +4416,14 @@
                 <w:rFonts w:ascii="Arial" w:eastAsia="Arial" w:hAnsi="Arial" w:cs="Arial"/>
                 <w:lang w:val="en"/>
               </w:rPr>
-              <w:t xml:space="preserve">The tester </w:t>
-            </w:r>
-            <w:r>
-              <w:rPr>
-                <w:rFonts w:ascii="Arial" w:eastAsia="Arial" w:hAnsi="Arial" w:cs="Arial"/>
-                <w:lang w:val="en"/>
-              </w:rPr>
-              <w:t>searches for the wanted bug.</w:t>
+              <w:t xml:space="preserve">The programmer </w:t>
+            </w:r>
+            <w:r>
+              <w:rPr>
+                <w:rFonts w:ascii="Arial" w:eastAsia="Arial" w:hAnsi="Arial" w:cs="Arial"/>
+                <w:lang w:val="en"/>
+              </w:rPr>
+              <w:t>clicks on the “Currently working on” tab.</w:t>
             </w:r>
           </w:p>
           <w:p>
@@ -4603,7 +4432,7 @@
               <w:widowControl w:val="0"/>
               <w:numPr>
                 <w:ilvl w:val="0"/>
-                <w:numId w:val="12"/>
+                <w:numId w:val="11"/>
               </w:numPr>
               <w:spacing w:after="0" w:line="240" w:lineRule="auto"/>
               <w:rPr>
@@ -4616,7 +4445,7 @@
                 <w:rFonts w:ascii="Arial" w:eastAsia="Arial" w:hAnsi="Arial" w:cs="Arial"/>
                 <w:lang w:val="en"/>
               </w:rPr>
-              <w:t>The tester selects the bug</w:t>
+              <w:t>The programmer clicks on the wanted bug</w:t>
             </w:r>
           </w:p>
           <w:p>
@@ -4625,7 +4454,7 @@
               <w:widowControl w:val="0"/>
               <w:numPr>
                 <w:ilvl w:val="0"/>
-                <w:numId w:val="12"/>
+                <w:numId w:val="11"/>
               </w:numPr>
               <w:spacing w:after="0" w:line="240" w:lineRule="auto"/>
               <w:rPr>
@@ -4638,14 +4467,21 @@
                 <w:rFonts w:ascii="Arial" w:eastAsia="Arial" w:hAnsi="Arial" w:cs="Arial"/>
                 <w:lang w:val="en"/>
               </w:rPr>
-              <w:t xml:space="preserve">The tester </w:t>
-            </w:r>
-            <w:r>
-              <w:rPr>
-                <w:rFonts w:ascii="Arial" w:eastAsia="Arial" w:hAnsi="Arial" w:cs="Arial"/>
-                <w:lang w:val="en"/>
-              </w:rPr>
-              <w:t>marks the bug with “SOLVED” or “Unsolved” by pressing the buttons Solved or Unsolved</w:t>
+              <w:t>The programmer clicks on the button “</w:t>
+            </w:r>
+            <w:r>
+              <w:rPr>
+                <w:rFonts w:ascii="Arial" w:eastAsia="Arial" w:hAnsi="Arial" w:cs="Arial"/>
+                <w:lang w:val="en"/>
+              </w:rPr>
+              <w:t>Mark as solved</w:t>
+            </w:r>
+            <w:r>
+              <w:rPr>
+                <w:rFonts w:ascii="Arial" w:eastAsia="Arial" w:hAnsi="Arial" w:cs="Arial"/>
+                <w:lang w:val="en"/>
+              </w:rPr>
+              <w:t>”</w:t>
             </w:r>
           </w:p>
           <w:p>
@@ -4654,7 +4490,7 @@
               <w:widowControl w:val="0"/>
               <w:numPr>
                 <w:ilvl w:val="0"/>
-                <w:numId w:val="12"/>
+                <w:numId w:val="11"/>
               </w:numPr>
               <w:spacing w:after="0" w:line="240" w:lineRule="auto"/>
               <w:rPr>
@@ -4667,7 +4503,7 @@
                 <w:rFonts w:ascii="Arial" w:eastAsia="Arial" w:hAnsi="Arial" w:cs="Arial"/>
                 <w:lang w:val="en"/>
               </w:rPr>
-              <w:t>A confirmation pop-up shows up.</w:t>
+              <w:t>A confirmation pop-up appears.</w:t>
             </w:r>
           </w:p>
           <w:p>
@@ -4676,7 +4512,7 @@
               <w:widowControl w:val="0"/>
               <w:numPr>
                 <w:ilvl w:val="0"/>
-                <w:numId w:val="12"/>
+                <w:numId w:val="11"/>
               </w:numPr>
               <w:spacing w:after="0" w:line="240" w:lineRule="auto"/>
               <w:rPr>
@@ -4689,14 +4525,21 @@
                 <w:rFonts w:ascii="Arial" w:eastAsia="Arial" w:hAnsi="Arial" w:cs="Arial"/>
                 <w:lang w:val="en"/>
               </w:rPr>
-              <w:t>The tester confirms his choice.</w:t>
-            </w:r>
-            <w:r>
-              <w:rPr>
-                <w:rFonts w:ascii="Arial" w:eastAsia="Arial" w:hAnsi="Arial" w:cs="Arial"/>
-                <w:lang w:val="en"/>
-              </w:rPr>
-              <w:t xml:space="preserve"> </w:t>
+              <w:t xml:space="preserve">The programmer confirms the </w:t>
+            </w:r>
+            <w:r>
+              <w:rPr>
+                <w:rFonts w:ascii="Arial" w:eastAsia="Arial" w:hAnsi="Arial" w:cs="Arial"/>
+                <w:lang w:val="en"/>
+              </w:rPr>
+              <w:t>pop-up</w:t>
+            </w:r>
+            <w:r>
+              <w:rPr>
+                <w:rFonts w:ascii="Arial" w:eastAsia="Arial" w:hAnsi="Arial" w:cs="Arial"/>
+                <w:lang w:val="en"/>
+              </w:rPr>
+              <w:t>.</w:t>
             </w:r>
           </w:p>
         </w:tc>
@@ -4736,7 +4579,6 @@
                 <w:rFonts w:ascii="Arial" w:eastAsia="Arial" w:hAnsi="Arial" w:cs="Arial"/>
                 <w:lang w:val="en"/>
               </w:rPr>
-              <w:lastRenderedPageBreak/>
               <w:t>Alternative flows</w:t>
             </w:r>
           </w:p>
@@ -4760,20 +4602,32 @@
           </w:tcPr>
           <w:p>
             <w:pPr>
-              <w:widowControl w:val="0"/>
-              <w:spacing w:after="0" w:line="240" w:lineRule="auto"/>
-              <w:rPr>
-                <w:rFonts w:ascii="Arial" w:eastAsia="Arial" w:hAnsi="Arial" w:cs="Arial"/>
-                <w:lang w:val="en"/>
-              </w:rPr>
-            </w:pPr>
-            <w:r>
-              <w:rPr>
-                <w:rFonts w:ascii="Arial" w:eastAsia="Arial" w:hAnsi="Arial" w:cs="Arial"/>
-                <w:lang w:val="en"/>
-              </w:rPr>
-              <w:t>None</w:t>
-            </w:r>
+              <w:pStyle w:val="ListParagraph"/>
+              <w:widowControl w:val="0"/>
+              <w:spacing w:after="0" w:line="240" w:lineRule="auto"/>
+              <w:rPr>
+                <w:rFonts w:ascii="Arial" w:eastAsia="Arial" w:hAnsi="Arial" w:cs="Arial"/>
+                <w:lang w:val="en"/>
+              </w:rPr>
+            </w:pPr>
+            <w:r>
+              <w:rPr>
+                <w:rFonts w:ascii="Arial" w:eastAsia="Arial" w:hAnsi="Arial" w:cs="Arial"/>
+                <w:lang w:val="en"/>
+              </w:rPr>
+              <w:t>5a. The programmer declines the register</w:t>
+            </w:r>
+          </w:p>
+          <w:p>
+            <w:pPr>
+              <w:pStyle w:val="ListParagraph"/>
+              <w:widowControl w:val="0"/>
+              <w:spacing w:after="0" w:line="240" w:lineRule="auto"/>
+              <w:rPr>
+                <w:rFonts w:ascii="Arial" w:eastAsia="Arial" w:hAnsi="Arial" w:cs="Arial"/>
+                <w:lang w:val="en"/>
+              </w:rPr>
+            </w:pPr>
           </w:p>
         </w:tc>
       </w:tr>
@@ -4847,6 +4701,1078 @@
                 <w:rFonts w:ascii="Arial" w:eastAsia="Arial" w:hAnsi="Arial" w:cs="Arial"/>
                 <w:lang w:val="en"/>
               </w:rPr>
+              <w:t>4a.</w:t>
+            </w:r>
+            <w:r>
+              <w:rPr>
+                <w:rFonts w:ascii="Arial" w:eastAsia="Arial" w:hAnsi="Arial" w:cs="Arial"/>
+                <w:lang w:val="en"/>
+              </w:rPr>
+              <w:t>The programmer tries to mark</w:t>
+            </w:r>
+            <w:r>
+              <w:rPr>
+                <w:rFonts w:ascii="Arial" w:eastAsia="Arial" w:hAnsi="Arial" w:cs="Arial"/>
+                <w:lang w:val="en"/>
+              </w:rPr>
+              <w:t xml:space="preserve"> a bug</w:t>
+            </w:r>
+            <w:r>
+              <w:rPr>
+                <w:rFonts w:ascii="Arial" w:eastAsia="Arial" w:hAnsi="Arial" w:cs="Arial"/>
+                <w:lang w:val="en"/>
+              </w:rPr>
+              <w:t xml:space="preserve"> as “</w:t>
+            </w:r>
+            <w:proofErr w:type="spellStart"/>
+            <w:r>
+              <w:rPr>
+                <w:rFonts w:ascii="Arial" w:eastAsia="Arial" w:hAnsi="Arial" w:cs="Arial"/>
+                <w:lang w:val="en"/>
+              </w:rPr>
+              <w:t>WaitingValidation</w:t>
+            </w:r>
+            <w:proofErr w:type="spellEnd"/>
+            <w:r>
+              <w:rPr>
+                <w:rFonts w:ascii="Arial" w:eastAsia="Arial" w:hAnsi="Arial" w:cs="Arial"/>
+                <w:lang w:val="en"/>
+              </w:rPr>
+              <w:t>”</w:t>
+            </w:r>
+          </w:p>
+          <w:p>
+            <w:pPr>
+              <w:widowControl w:val="0"/>
+              <w:spacing w:after="0" w:line="240" w:lineRule="auto"/>
+              <w:rPr>
+                <w:rFonts w:ascii="Arial" w:eastAsia="Arial" w:hAnsi="Arial" w:cs="Arial"/>
+                <w:lang w:val="en"/>
+              </w:rPr>
+            </w:pPr>
+            <w:r>
+              <w:rPr>
+                <w:rFonts w:ascii="Arial" w:eastAsia="Arial" w:hAnsi="Arial" w:cs="Arial"/>
+                <w:lang w:val="en"/>
+              </w:rPr>
+              <w:t>A “SOLVED” or another “</w:t>
+            </w:r>
+            <w:proofErr w:type="spellStart"/>
+            <w:r>
+              <w:rPr>
+                <w:rFonts w:ascii="Arial" w:eastAsia="Arial" w:hAnsi="Arial" w:cs="Arial"/>
+                <w:lang w:val="en"/>
+              </w:rPr>
+              <w:t>WaitingValidation</w:t>
+            </w:r>
+            <w:proofErr w:type="spellEnd"/>
+            <w:r>
+              <w:rPr>
+                <w:rFonts w:ascii="Arial" w:eastAsia="Arial" w:hAnsi="Arial" w:cs="Arial"/>
+                <w:lang w:val="en"/>
+              </w:rPr>
+              <w:t>”</w:t>
+            </w:r>
+            <w:r>
+              <w:rPr>
+                <w:rFonts w:ascii="Arial" w:eastAsia="Arial" w:hAnsi="Arial" w:cs="Arial"/>
+                <w:lang w:val="en"/>
+              </w:rPr>
+              <w:t xml:space="preserve"> bug</w:t>
+            </w:r>
+          </w:p>
+        </w:tc>
+      </w:tr>
+    </w:tbl>
+    <w:p>
+      <w:pPr>
+        <w:spacing w:before="200" w:after="0" w:line="276" w:lineRule="auto"/>
+        <w:jc w:val="both"/>
+        <w:rPr>
+          <w:rFonts w:ascii="Arial" w:eastAsia="Arial" w:hAnsi="Arial" w:cs="Arial"/>
+          <w:lang w:val="en"/>
+        </w:rPr>
+      </w:pPr>
+    </w:p>
+    <w:tbl>
+      <w:tblPr>
+        <w:tblW w:w="9360" w:type="dxa"/>
+        <w:tblBorders>
+          <w:top w:val="single" w:sz="8" w:space="0" w:color="000000"/>
+          <w:left w:val="single" w:sz="8" w:space="0" w:color="000000"/>
+          <w:bottom w:val="single" w:sz="8" w:space="0" w:color="000000"/>
+          <w:right w:val="single" w:sz="8" w:space="0" w:color="000000"/>
+          <w:insideH w:val="single" w:sz="8" w:space="0" w:color="000000"/>
+          <w:insideV w:val="single" w:sz="8" w:space="0" w:color="000000"/>
+        </w:tblBorders>
+        <w:tblLayout w:type="fixed"/>
+        <w:tblLook w:val="0600" w:firstRow="0" w:lastRow="0" w:firstColumn="0" w:lastColumn="0" w:noHBand="1" w:noVBand="1"/>
+      </w:tblPr>
+      <w:tblGrid>
+        <w:gridCol w:w="2340"/>
+        <w:gridCol w:w="2340"/>
+        <w:gridCol w:w="2340"/>
+        <w:gridCol w:w="2340"/>
+      </w:tblGrid>
+      <w:tr>
+        <w:trPr>
+          <w:trHeight w:val="420"/>
+        </w:trPr>
+        <w:tc>
+          <w:tcPr>
+            <w:tcW w:w="2340" w:type="dxa"/>
+            <w:tcBorders>
+              <w:top w:val="single" w:sz="8" w:space="0" w:color="000000"/>
+              <w:left w:val="single" w:sz="8" w:space="0" w:color="000000"/>
+              <w:bottom w:val="single" w:sz="8" w:space="0" w:color="000000"/>
+              <w:right w:val="single" w:sz="8" w:space="0" w:color="000000"/>
+            </w:tcBorders>
+            <w:tcMar>
+              <w:top w:w="100" w:type="dxa"/>
+              <w:left w:w="100" w:type="dxa"/>
+              <w:bottom w:w="100" w:type="dxa"/>
+              <w:right w:w="100" w:type="dxa"/>
+            </w:tcMar>
+            <w:hideMark/>
+          </w:tcPr>
+          <w:p>
+            <w:pPr>
+              <w:widowControl w:val="0"/>
+              <w:spacing w:after="0" w:line="240" w:lineRule="auto"/>
+              <w:rPr>
+                <w:rFonts w:ascii="Arial" w:eastAsia="Arial" w:hAnsi="Arial" w:cs="Arial"/>
+                <w:lang w:val="en"/>
+              </w:rPr>
+            </w:pPr>
+            <w:r>
+              <w:rPr>
+                <w:rFonts w:ascii="Arial" w:eastAsia="Arial" w:hAnsi="Arial" w:cs="Arial"/>
+                <w:lang w:val="en"/>
+              </w:rPr>
+              <w:lastRenderedPageBreak/>
+              <w:t>ID and name</w:t>
+            </w:r>
+          </w:p>
+        </w:tc>
+        <w:tc>
+          <w:tcPr>
+            <w:tcW w:w="7020" w:type="dxa"/>
+            <w:gridSpan w:val="3"/>
+            <w:tcBorders>
+              <w:top w:val="single" w:sz="8" w:space="0" w:color="000000"/>
+              <w:left w:val="single" w:sz="8" w:space="0" w:color="000000"/>
+              <w:bottom w:val="single" w:sz="8" w:space="0" w:color="000000"/>
+              <w:right w:val="single" w:sz="8" w:space="0" w:color="000000"/>
+            </w:tcBorders>
+            <w:tcMar>
+              <w:top w:w="100" w:type="dxa"/>
+              <w:left w:w="100" w:type="dxa"/>
+              <w:bottom w:w="100" w:type="dxa"/>
+              <w:right w:w="100" w:type="dxa"/>
+            </w:tcMar>
+          </w:tcPr>
+          <w:p>
+            <w:pPr>
+              <w:widowControl w:val="0"/>
+              <w:spacing w:after="0" w:line="240" w:lineRule="auto"/>
+              <w:rPr>
+                <w:rFonts w:ascii="Arial" w:eastAsia="Arial" w:hAnsi="Arial" w:cs="Arial"/>
+                <w:lang w:val="en"/>
+              </w:rPr>
+            </w:pPr>
+            <w:r>
+              <w:rPr>
+                <w:rFonts w:ascii="Arial" w:eastAsia="Arial" w:hAnsi="Arial" w:cs="Arial"/>
+                <w:lang w:val="en"/>
+              </w:rPr>
+              <w:t>5</w:t>
+            </w:r>
+            <w:r>
+              <w:rPr>
+                <w:rFonts w:ascii="Arial" w:eastAsia="Arial" w:hAnsi="Arial" w:cs="Arial"/>
+                <w:lang w:val="en"/>
+              </w:rPr>
+              <w:t>.</w:t>
+            </w:r>
+            <w:r>
+              <w:rPr>
+                <w:rFonts w:ascii="Arial" w:eastAsia="Arial" w:hAnsi="Arial" w:cs="Arial"/>
+                <w:lang w:val="en"/>
+              </w:rPr>
+              <w:t xml:space="preserve"> </w:t>
+            </w:r>
+            <w:r>
+              <w:rPr>
+                <w:rFonts w:ascii="Arial" w:eastAsia="Arial" w:hAnsi="Arial" w:cs="Arial"/>
+                <w:lang w:val="en"/>
+              </w:rPr>
+              <w:t>Validate</w:t>
+            </w:r>
+            <w:r>
+              <w:rPr>
+                <w:rFonts w:ascii="Arial" w:eastAsia="Arial" w:hAnsi="Arial" w:cs="Arial"/>
+                <w:lang w:val="en"/>
+              </w:rPr>
+              <w:t xml:space="preserve"> bug</w:t>
+            </w:r>
+          </w:p>
+        </w:tc>
+      </w:tr>
+      <w:tr>
+        <w:tc>
+          <w:tcPr>
+            <w:tcW w:w="2340" w:type="dxa"/>
+            <w:tcBorders>
+              <w:top w:val="single" w:sz="8" w:space="0" w:color="000000"/>
+              <w:left w:val="single" w:sz="8" w:space="0" w:color="000000"/>
+              <w:bottom w:val="single" w:sz="8" w:space="0" w:color="000000"/>
+              <w:right w:val="single" w:sz="8" w:space="0" w:color="000000"/>
+            </w:tcBorders>
+            <w:tcMar>
+              <w:top w:w="100" w:type="dxa"/>
+              <w:left w:w="100" w:type="dxa"/>
+              <w:bottom w:w="100" w:type="dxa"/>
+              <w:right w:w="100" w:type="dxa"/>
+            </w:tcMar>
+            <w:hideMark/>
+          </w:tcPr>
+          <w:p>
+            <w:pPr>
+              <w:widowControl w:val="0"/>
+              <w:spacing w:after="0" w:line="240" w:lineRule="auto"/>
+              <w:rPr>
+                <w:rFonts w:ascii="Arial" w:eastAsia="Arial" w:hAnsi="Arial" w:cs="Arial"/>
+                <w:lang w:val="en"/>
+              </w:rPr>
+            </w:pPr>
+            <w:r>
+              <w:rPr>
+                <w:rFonts w:ascii="Arial" w:eastAsia="Arial" w:hAnsi="Arial" w:cs="Arial"/>
+                <w:lang w:val="en"/>
+              </w:rPr>
+              <w:t>Primary actor</w:t>
+            </w:r>
+          </w:p>
+        </w:tc>
+        <w:tc>
+          <w:tcPr>
+            <w:tcW w:w="2340" w:type="dxa"/>
+            <w:tcBorders>
+              <w:top w:val="single" w:sz="8" w:space="0" w:color="000000"/>
+              <w:left w:val="single" w:sz="8" w:space="0" w:color="000000"/>
+              <w:bottom w:val="single" w:sz="8" w:space="0" w:color="000000"/>
+              <w:right w:val="single" w:sz="8" w:space="0" w:color="000000"/>
+            </w:tcBorders>
+            <w:tcMar>
+              <w:top w:w="100" w:type="dxa"/>
+              <w:left w:w="100" w:type="dxa"/>
+              <w:bottom w:w="100" w:type="dxa"/>
+              <w:right w:w="100" w:type="dxa"/>
+            </w:tcMar>
+          </w:tcPr>
+          <w:p>
+            <w:pPr>
+              <w:widowControl w:val="0"/>
+              <w:spacing w:after="0" w:line="240" w:lineRule="auto"/>
+              <w:rPr>
+                <w:rFonts w:ascii="Arial" w:eastAsia="Arial" w:hAnsi="Arial" w:cs="Arial"/>
+                <w:lang w:val="en"/>
+              </w:rPr>
+            </w:pPr>
+            <w:r>
+              <w:rPr>
+                <w:rFonts w:ascii="Arial" w:eastAsia="Arial" w:hAnsi="Arial" w:cs="Arial"/>
+                <w:lang w:val="en"/>
+              </w:rPr>
+              <w:t>Tester</w:t>
+            </w:r>
+          </w:p>
+        </w:tc>
+        <w:tc>
+          <w:tcPr>
+            <w:tcW w:w="2340" w:type="dxa"/>
+            <w:tcBorders>
+              <w:top w:val="single" w:sz="8" w:space="0" w:color="000000"/>
+              <w:left w:val="single" w:sz="8" w:space="0" w:color="000000"/>
+              <w:bottom w:val="single" w:sz="8" w:space="0" w:color="000000"/>
+              <w:right w:val="single" w:sz="8" w:space="0" w:color="000000"/>
+            </w:tcBorders>
+            <w:tcMar>
+              <w:top w:w="100" w:type="dxa"/>
+              <w:left w:w="100" w:type="dxa"/>
+              <w:bottom w:w="100" w:type="dxa"/>
+              <w:right w:w="100" w:type="dxa"/>
+            </w:tcMar>
+            <w:hideMark/>
+          </w:tcPr>
+          <w:p>
+            <w:pPr>
+              <w:widowControl w:val="0"/>
+              <w:spacing w:after="0" w:line="240" w:lineRule="auto"/>
+              <w:rPr>
+                <w:rFonts w:ascii="Arial" w:eastAsia="Arial" w:hAnsi="Arial" w:cs="Arial"/>
+                <w:lang w:val="en"/>
+              </w:rPr>
+            </w:pPr>
+            <w:r>
+              <w:rPr>
+                <w:rFonts w:ascii="Arial" w:eastAsia="Arial" w:hAnsi="Arial" w:cs="Arial"/>
+                <w:lang w:val="en"/>
+              </w:rPr>
+              <w:t>Secondary actors</w:t>
+            </w:r>
+          </w:p>
+        </w:tc>
+        <w:tc>
+          <w:tcPr>
+            <w:tcW w:w="2340" w:type="dxa"/>
+            <w:tcBorders>
+              <w:top w:val="single" w:sz="8" w:space="0" w:color="000000"/>
+              <w:left w:val="single" w:sz="8" w:space="0" w:color="000000"/>
+              <w:bottom w:val="single" w:sz="8" w:space="0" w:color="000000"/>
+              <w:right w:val="single" w:sz="8" w:space="0" w:color="000000"/>
+            </w:tcBorders>
+            <w:tcMar>
+              <w:top w:w="100" w:type="dxa"/>
+              <w:left w:w="100" w:type="dxa"/>
+              <w:bottom w:w="100" w:type="dxa"/>
+              <w:right w:w="100" w:type="dxa"/>
+            </w:tcMar>
+          </w:tcPr>
+          <w:p>
+            <w:pPr>
+              <w:widowControl w:val="0"/>
+              <w:spacing w:after="0" w:line="240" w:lineRule="auto"/>
+              <w:rPr>
+                <w:rFonts w:ascii="Arial" w:eastAsia="Arial" w:hAnsi="Arial" w:cs="Arial"/>
+                <w:lang w:val="en"/>
+              </w:rPr>
+            </w:pPr>
+            <w:r>
+              <w:rPr>
+                <w:rFonts w:ascii="Arial" w:eastAsia="Arial" w:hAnsi="Arial" w:cs="Arial"/>
+                <w:lang w:val="en"/>
+              </w:rPr>
+              <w:t>-</w:t>
+            </w:r>
+          </w:p>
+        </w:tc>
+      </w:tr>
+      <w:tr>
+        <w:trPr>
+          <w:trHeight w:val="420"/>
+        </w:trPr>
+        <w:tc>
+          <w:tcPr>
+            <w:tcW w:w="2340" w:type="dxa"/>
+            <w:tcBorders>
+              <w:top w:val="single" w:sz="8" w:space="0" w:color="000000"/>
+              <w:left w:val="single" w:sz="8" w:space="0" w:color="000000"/>
+              <w:bottom w:val="single" w:sz="8" w:space="0" w:color="000000"/>
+              <w:right w:val="single" w:sz="8" w:space="0" w:color="000000"/>
+            </w:tcBorders>
+            <w:tcMar>
+              <w:top w:w="100" w:type="dxa"/>
+              <w:left w:w="100" w:type="dxa"/>
+              <w:bottom w:w="100" w:type="dxa"/>
+              <w:right w:w="100" w:type="dxa"/>
+            </w:tcMar>
+            <w:hideMark/>
+          </w:tcPr>
+          <w:p>
+            <w:pPr>
+              <w:widowControl w:val="0"/>
+              <w:spacing w:after="0" w:line="240" w:lineRule="auto"/>
+              <w:rPr>
+                <w:rFonts w:ascii="Arial" w:eastAsia="Arial" w:hAnsi="Arial" w:cs="Arial"/>
+                <w:lang w:val="en"/>
+              </w:rPr>
+            </w:pPr>
+            <w:r>
+              <w:rPr>
+                <w:rFonts w:ascii="Arial" w:eastAsia="Arial" w:hAnsi="Arial" w:cs="Arial"/>
+                <w:lang w:val="en"/>
+              </w:rPr>
+              <w:t>Description</w:t>
+            </w:r>
+          </w:p>
+        </w:tc>
+        <w:tc>
+          <w:tcPr>
+            <w:tcW w:w="7020" w:type="dxa"/>
+            <w:gridSpan w:val="3"/>
+            <w:tcBorders>
+              <w:top w:val="single" w:sz="8" w:space="0" w:color="000000"/>
+              <w:left w:val="single" w:sz="8" w:space="0" w:color="000000"/>
+              <w:bottom w:val="single" w:sz="8" w:space="0" w:color="000000"/>
+              <w:right w:val="single" w:sz="8" w:space="0" w:color="000000"/>
+            </w:tcBorders>
+            <w:tcMar>
+              <w:top w:w="100" w:type="dxa"/>
+              <w:left w:w="100" w:type="dxa"/>
+              <w:bottom w:w="100" w:type="dxa"/>
+              <w:right w:w="100" w:type="dxa"/>
+            </w:tcMar>
+          </w:tcPr>
+          <w:p>
+            <w:pPr>
+              <w:widowControl w:val="0"/>
+              <w:spacing w:after="0" w:line="240" w:lineRule="auto"/>
+              <w:rPr>
+                <w:rFonts w:ascii="Arial" w:eastAsia="Arial" w:hAnsi="Arial" w:cs="Arial"/>
+                <w:lang w:val="en"/>
+              </w:rPr>
+            </w:pPr>
+            <w:r>
+              <w:rPr>
+                <w:rFonts w:ascii="Arial" w:eastAsia="Arial" w:hAnsi="Arial" w:cs="Arial"/>
+                <w:lang w:val="en"/>
+              </w:rPr>
+              <w:t xml:space="preserve">The </w:t>
+            </w:r>
+            <w:r>
+              <w:rPr>
+                <w:rFonts w:ascii="Arial" w:eastAsia="Arial" w:hAnsi="Arial" w:cs="Arial"/>
+                <w:lang w:val="en"/>
+              </w:rPr>
+              <w:t xml:space="preserve">tester verified a bug marked as </w:t>
+            </w:r>
+            <w:proofErr w:type="spellStart"/>
+            <w:r>
+              <w:rPr>
+                <w:rFonts w:ascii="Arial" w:eastAsia="Arial" w:hAnsi="Arial" w:cs="Arial"/>
+                <w:lang w:val="en"/>
+              </w:rPr>
+              <w:t>WaitingValidation</w:t>
+            </w:r>
+            <w:proofErr w:type="spellEnd"/>
+            <w:r>
+              <w:rPr>
+                <w:rFonts w:ascii="Arial" w:eastAsia="Arial" w:hAnsi="Arial" w:cs="Arial"/>
+                <w:lang w:val="en"/>
+              </w:rPr>
+              <w:t xml:space="preserve"> </w:t>
+            </w:r>
+            <w:r>
+              <w:rPr>
+                <w:rFonts w:ascii="Arial" w:eastAsia="Arial" w:hAnsi="Arial" w:cs="Arial"/>
+                <w:lang w:val="en"/>
+              </w:rPr>
+              <w:t xml:space="preserve">and marks it as “SOLVED” </w:t>
+            </w:r>
+            <w:r>
+              <w:rPr>
+                <w:rFonts w:ascii="Arial" w:eastAsia="Arial" w:hAnsi="Arial" w:cs="Arial"/>
+                <w:lang w:val="en"/>
+              </w:rPr>
+              <w:t xml:space="preserve"> or  “unsolved”</w:t>
+            </w:r>
+          </w:p>
+        </w:tc>
+      </w:tr>
+      <w:tr>
+        <w:trPr>
+          <w:trHeight w:val="420"/>
+        </w:trPr>
+        <w:tc>
+          <w:tcPr>
+            <w:tcW w:w="2340" w:type="dxa"/>
+            <w:tcBorders>
+              <w:top w:val="single" w:sz="8" w:space="0" w:color="000000"/>
+              <w:left w:val="single" w:sz="8" w:space="0" w:color="000000"/>
+              <w:bottom w:val="single" w:sz="8" w:space="0" w:color="000000"/>
+              <w:right w:val="single" w:sz="8" w:space="0" w:color="000000"/>
+            </w:tcBorders>
+            <w:tcMar>
+              <w:top w:w="100" w:type="dxa"/>
+              <w:left w:w="100" w:type="dxa"/>
+              <w:bottom w:w="100" w:type="dxa"/>
+              <w:right w:w="100" w:type="dxa"/>
+            </w:tcMar>
+            <w:hideMark/>
+          </w:tcPr>
+          <w:p>
+            <w:pPr>
+              <w:widowControl w:val="0"/>
+              <w:spacing w:after="0" w:line="240" w:lineRule="auto"/>
+              <w:rPr>
+                <w:rFonts w:ascii="Arial" w:eastAsia="Arial" w:hAnsi="Arial" w:cs="Arial"/>
+                <w:lang w:val="en"/>
+              </w:rPr>
+            </w:pPr>
+            <w:r>
+              <w:rPr>
+                <w:rFonts w:ascii="Arial" w:eastAsia="Arial" w:hAnsi="Arial" w:cs="Arial"/>
+                <w:lang w:val="en"/>
+              </w:rPr>
+              <w:t>Trigger</w:t>
+            </w:r>
+          </w:p>
+        </w:tc>
+        <w:tc>
+          <w:tcPr>
+            <w:tcW w:w="7020" w:type="dxa"/>
+            <w:gridSpan w:val="3"/>
+            <w:tcBorders>
+              <w:top w:val="single" w:sz="8" w:space="0" w:color="000000"/>
+              <w:left w:val="single" w:sz="8" w:space="0" w:color="000000"/>
+              <w:bottom w:val="single" w:sz="8" w:space="0" w:color="000000"/>
+              <w:right w:val="single" w:sz="8" w:space="0" w:color="000000"/>
+            </w:tcBorders>
+            <w:tcMar>
+              <w:top w:w="100" w:type="dxa"/>
+              <w:left w:w="100" w:type="dxa"/>
+              <w:bottom w:w="100" w:type="dxa"/>
+              <w:right w:w="100" w:type="dxa"/>
+            </w:tcMar>
+          </w:tcPr>
+          <w:p>
+            <w:pPr>
+              <w:widowControl w:val="0"/>
+              <w:spacing w:after="0" w:line="240" w:lineRule="auto"/>
+              <w:rPr>
+                <w:rFonts w:ascii="Arial" w:eastAsia="Arial" w:hAnsi="Arial" w:cs="Arial"/>
+                <w:lang w:val="en"/>
+              </w:rPr>
+            </w:pPr>
+            <w:r>
+              <w:rPr>
+                <w:rFonts w:ascii="Arial" w:eastAsia="Arial" w:hAnsi="Arial" w:cs="Arial"/>
+                <w:lang w:val="en"/>
+              </w:rPr>
+              <w:t>The tester verified a bug and wants to mark the bug as “SOVLED” or “Unsolved”</w:t>
+            </w:r>
+          </w:p>
+        </w:tc>
+      </w:tr>
+      <w:tr>
+        <w:trPr>
+          <w:trHeight w:val="420"/>
+        </w:trPr>
+        <w:tc>
+          <w:tcPr>
+            <w:tcW w:w="2340" w:type="dxa"/>
+            <w:tcBorders>
+              <w:top w:val="single" w:sz="8" w:space="0" w:color="000000"/>
+              <w:left w:val="single" w:sz="8" w:space="0" w:color="000000"/>
+              <w:bottom w:val="single" w:sz="8" w:space="0" w:color="000000"/>
+              <w:right w:val="single" w:sz="8" w:space="0" w:color="000000"/>
+            </w:tcBorders>
+            <w:tcMar>
+              <w:top w:w="100" w:type="dxa"/>
+              <w:left w:w="100" w:type="dxa"/>
+              <w:bottom w:w="100" w:type="dxa"/>
+              <w:right w:w="100" w:type="dxa"/>
+            </w:tcMar>
+            <w:hideMark/>
+          </w:tcPr>
+          <w:p>
+            <w:pPr>
+              <w:widowControl w:val="0"/>
+              <w:spacing w:after="0" w:line="240" w:lineRule="auto"/>
+              <w:rPr>
+                <w:rFonts w:ascii="Arial" w:eastAsia="Arial" w:hAnsi="Arial" w:cs="Arial"/>
+                <w:lang w:val="en"/>
+              </w:rPr>
+            </w:pPr>
+            <w:r>
+              <w:rPr>
+                <w:rFonts w:ascii="Arial" w:eastAsia="Arial" w:hAnsi="Arial" w:cs="Arial"/>
+                <w:lang w:val="en"/>
+              </w:rPr>
+              <w:t>Preconditions</w:t>
+            </w:r>
+          </w:p>
+        </w:tc>
+        <w:tc>
+          <w:tcPr>
+            <w:tcW w:w="7020" w:type="dxa"/>
+            <w:gridSpan w:val="3"/>
+            <w:tcBorders>
+              <w:top w:val="single" w:sz="8" w:space="0" w:color="000000"/>
+              <w:left w:val="single" w:sz="8" w:space="0" w:color="000000"/>
+              <w:bottom w:val="single" w:sz="8" w:space="0" w:color="000000"/>
+              <w:right w:val="single" w:sz="8" w:space="0" w:color="000000"/>
+            </w:tcBorders>
+            <w:tcMar>
+              <w:top w:w="100" w:type="dxa"/>
+              <w:left w:w="100" w:type="dxa"/>
+              <w:bottom w:w="100" w:type="dxa"/>
+              <w:right w:w="100" w:type="dxa"/>
+            </w:tcMar>
+          </w:tcPr>
+          <w:p>
+            <w:pPr>
+              <w:widowControl w:val="0"/>
+              <w:spacing w:after="0" w:line="240" w:lineRule="auto"/>
+              <w:rPr>
+                <w:rFonts w:ascii="Arial" w:eastAsia="Arial" w:hAnsi="Arial" w:cs="Arial"/>
+                <w:lang w:val="en"/>
+              </w:rPr>
+            </w:pPr>
+            <w:r>
+              <w:rPr>
+                <w:rFonts w:ascii="Arial" w:eastAsia="Arial" w:hAnsi="Arial" w:cs="Arial"/>
+                <w:lang w:val="en"/>
+              </w:rPr>
+              <w:t>Logged in (the account must belong to a Tester)</w:t>
+            </w:r>
+            <w:r>
+              <w:rPr>
+                <w:rFonts w:ascii="Arial" w:eastAsia="Arial" w:hAnsi="Arial" w:cs="Arial"/>
+                <w:lang w:val="en"/>
+              </w:rPr>
+              <w:t xml:space="preserve">, bug list </w:t>
+            </w:r>
+            <w:proofErr w:type="spellStart"/>
+            <w:r>
+              <w:rPr>
+                <w:rFonts w:ascii="Arial" w:eastAsia="Arial" w:hAnsi="Arial" w:cs="Arial"/>
+                <w:lang w:val="en"/>
+              </w:rPr>
+              <w:t>visualisation</w:t>
+            </w:r>
+            <w:proofErr w:type="spellEnd"/>
+          </w:p>
+        </w:tc>
+      </w:tr>
+      <w:tr>
+        <w:trPr>
+          <w:trHeight w:val="420"/>
+        </w:trPr>
+        <w:tc>
+          <w:tcPr>
+            <w:tcW w:w="2340" w:type="dxa"/>
+            <w:tcBorders>
+              <w:top w:val="single" w:sz="8" w:space="0" w:color="000000"/>
+              <w:left w:val="single" w:sz="8" w:space="0" w:color="000000"/>
+              <w:bottom w:val="single" w:sz="8" w:space="0" w:color="000000"/>
+              <w:right w:val="single" w:sz="8" w:space="0" w:color="000000"/>
+            </w:tcBorders>
+            <w:tcMar>
+              <w:top w:w="100" w:type="dxa"/>
+              <w:left w:w="100" w:type="dxa"/>
+              <w:bottom w:w="100" w:type="dxa"/>
+              <w:right w:w="100" w:type="dxa"/>
+            </w:tcMar>
+            <w:hideMark/>
+          </w:tcPr>
+          <w:p>
+            <w:pPr>
+              <w:widowControl w:val="0"/>
+              <w:spacing w:after="0" w:line="240" w:lineRule="auto"/>
+              <w:rPr>
+                <w:rFonts w:ascii="Arial" w:eastAsia="Arial" w:hAnsi="Arial" w:cs="Arial"/>
+                <w:lang w:val="en"/>
+              </w:rPr>
+            </w:pPr>
+            <w:r>
+              <w:rPr>
+                <w:rFonts w:ascii="Arial" w:eastAsia="Arial" w:hAnsi="Arial" w:cs="Arial"/>
+                <w:lang w:val="en"/>
+              </w:rPr>
+              <w:t>Postconditions</w:t>
+            </w:r>
+          </w:p>
+        </w:tc>
+        <w:tc>
+          <w:tcPr>
+            <w:tcW w:w="7020" w:type="dxa"/>
+            <w:gridSpan w:val="3"/>
+            <w:tcBorders>
+              <w:top w:val="single" w:sz="8" w:space="0" w:color="000000"/>
+              <w:left w:val="single" w:sz="8" w:space="0" w:color="000000"/>
+              <w:bottom w:val="single" w:sz="8" w:space="0" w:color="000000"/>
+              <w:right w:val="single" w:sz="8" w:space="0" w:color="000000"/>
+            </w:tcBorders>
+            <w:tcMar>
+              <w:top w:w="100" w:type="dxa"/>
+              <w:left w:w="100" w:type="dxa"/>
+              <w:bottom w:w="100" w:type="dxa"/>
+              <w:right w:w="100" w:type="dxa"/>
+            </w:tcMar>
+          </w:tcPr>
+          <w:p>
+            <w:pPr>
+              <w:widowControl w:val="0"/>
+              <w:spacing w:after="0" w:line="240" w:lineRule="auto"/>
+              <w:rPr>
+                <w:rFonts w:ascii="Arial" w:eastAsia="Arial" w:hAnsi="Arial" w:cs="Arial"/>
+                <w:lang w:val="en"/>
+              </w:rPr>
+            </w:pPr>
+            <w:r>
+              <w:rPr>
+                <w:rFonts w:ascii="Arial" w:eastAsia="Arial" w:hAnsi="Arial" w:cs="Arial"/>
+                <w:lang w:val="en"/>
+              </w:rPr>
+              <w:t xml:space="preserve">The Bug </w:t>
+            </w:r>
+            <w:r>
+              <w:rPr>
+                <w:rFonts w:ascii="Arial" w:eastAsia="Arial" w:hAnsi="Arial" w:cs="Arial"/>
+                <w:lang w:val="en"/>
+              </w:rPr>
+              <w:t xml:space="preserve">is </w:t>
+            </w:r>
+            <w:r>
+              <w:rPr>
+                <w:rFonts w:ascii="Arial" w:eastAsia="Arial" w:hAnsi="Arial" w:cs="Arial"/>
+                <w:lang w:val="en"/>
+              </w:rPr>
+              <w:t>marked as “Unsolved”</w:t>
+            </w:r>
+            <w:r>
+              <w:rPr>
+                <w:rFonts w:ascii="Arial" w:eastAsia="Arial" w:hAnsi="Arial" w:cs="Arial"/>
+                <w:lang w:val="en"/>
+              </w:rPr>
+              <w:t xml:space="preserve"> or “SOLVED”</w:t>
+            </w:r>
+          </w:p>
+        </w:tc>
+      </w:tr>
+      <w:tr>
+        <w:trPr>
+          <w:trHeight w:val="420"/>
+        </w:trPr>
+        <w:tc>
+          <w:tcPr>
+            <w:tcW w:w="2340" w:type="dxa"/>
+            <w:tcBorders>
+              <w:top w:val="single" w:sz="8" w:space="0" w:color="000000"/>
+              <w:left w:val="single" w:sz="8" w:space="0" w:color="000000"/>
+              <w:bottom w:val="single" w:sz="8" w:space="0" w:color="000000"/>
+              <w:right w:val="single" w:sz="8" w:space="0" w:color="000000"/>
+            </w:tcBorders>
+            <w:tcMar>
+              <w:top w:w="100" w:type="dxa"/>
+              <w:left w:w="100" w:type="dxa"/>
+              <w:bottom w:w="100" w:type="dxa"/>
+              <w:right w:w="100" w:type="dxa"/>
+            </w:tcMar>
+            <w:hideMark/>
+          </w:tcPr>
+          <w:p>
+            <w:pPr>
+              <w:widowControl w:val="0"/>
+              <w:spacing w:after="0" w:line="240" w:lineRule="auto"/>
+              <w:rPr>
+                <w:rFonts w:ascii="Arial" w:eastAsia="Arial" w:hAnsi="Arial" w:cs="Arial"/>
+                <w:lang w:val="en"/>
+              </w:rPr>
+            </w:pPr>
+            <w:r>
+              <w:rPr>
+                <w:rFonts w:ascii="Arial" w:eastAsia="Arial" w:hAnsi="Arial" w:cs="Arial"/>
+                <w:lang w:val="en"/>
+              </w:rPr>
+              <w:t>Normal flow</w:t>
+            </w:r>
+          </w:p>
+        </w:tc>
+        <w:tc>
+          <w:tcPr>
+            <w:tcW w:w="7020" w:type="dxa"/>
+            <w:gridSpan w:val="3"/>
+            <w:tcBorders>
+              <w:top w:val="single" w:sz="8" w:space="0" w:color="000000"/>
+              <w:left w:val="single" w:sz="8" w:space="0" w:color="000000"/>
+              <w:bottom w:val="single" w:sz="8" w:space="0" w:color="000000"/>
+              <w:right w:val="single" w:sz="8" w:space="0" w:color="000000"/>
+            </w:tcBorders>
+            <w:tcMar>
+              <w:top w:w="100" w:type="dxa"/>
+              <w:left w:w="100" w:type="dxa"/>
+              <w:bottom w:w="100" w:type="dxa"/>
+              <w:right w:w="100" w:type="dxa"/>
+            </w:tcMar>
+          </w:tcPr>
+          <w:p>
+            <w:pPr>
+              <w:pStyle w:val="ListParagraph"/>
+              <w:widowControl w:val="0"/>
+              <w:numPr>
+                <w:ilvl w:val="0"/>
+                <w:numId w:val="12"/>
+              </w:numPr>
+              <w:spacing w:after="0" w:line="240" w:lineRule="auto"/>
+              <w:rPr>
+                <w:rFonts w:ascii="Arial" w:eastAsia="Arial" w:hAnsi="Arial" w:cs="Arial"/>
+                <w:lang w:val="en"/>
+              </w:rPr>
+            </w:pPr>
+            <w:r>
+              <w:rPr>
+                <w:rFonts w:ascii="Arial" w:eastAsia="Arial" w:hAnsi="Arial" w:cs="Arial"/>
+                <w:lang w:val="en"/>
+              </w:rPr>
+              <w:t xml:space="preserve">The tester </w:t>
+            </w:r>
+            <w:r>
+              <w:rPr>
+                <w:rFonts w:ascii="Arial" w:eastAsia="Arial" w:hAnsi="Arial" w:cs="Arial"/>
+                <w:lang w:val="en"/>
+              </w:rPr>
+              <w:t>searches for the wanted bug.</w:t>
+            </w:r>
+          </w:p>
+          <w:p>
+            <w:pPr>
+              <w:pStyle w:val="ListParagraph"/>
+              <w:widowControl w:val="0"/>
+              <w:numPr>
+                <w:ilvl w:val="0"/>
+                <w:numId w:val="12"/>
+              </w:numPr>
+              <w:spacing w:after="0" w:line="240" w:lineRule="auto"/>
+              <w:rPr>
+                <w:rFonts w:ascii="Arial" w:eastAsia="Arial" w:hAnsi="Arial" w:cs="Arial"/>
+                <w:lang w:val="en"/>
+              </w:rPr>
+            </w:pPr>
+            <w:r>
+              <w:rPr>
+                <w:rFonts w:ascii="Arial" w:eastAsia="Arial" w:hAnsi="Arial" w:cs="Arial"/>
+                <w:lang w:val="en"/>
+              </w:rPr>
+              <w:t>The tester selects the bug</w:t>
+            </w:r>
+          </w:p>
+          <w:p>
+            <w:pPr>
+              <w:pStyle w:val="ListParagraph"/>
+              <w:widowControl w:val="0"/>
+              <w:numPr>
+                <w:ilvl w:val="0"/>
+                <w:numId w:val="12"/>
+              </w:numPr>
+              <w:spacing w:after="0" w:line="240" w:lineRule="auto"/>
+              <w:rPr>
+                <w:rFonts w:ascii="Arial" w:eastAsia="Arial" w:hAnsi="Arial" w:cs="Arial"/>
+                <w:lang w:val="en"/>
+              </w:rPr>
+            </w:pPr>
+            <w:r>
+              <w:rPr>
+                <w:rFonts w:ascii="Arial" w:eastAsia="Arial" w:hAnsi="Arial" w:cs="Arial"/>
+                <w:lang w:val="en"/>
+              </w:rPr>
+              <w:t xml:space="preserve">The tester </w:t>
+            </w:r>
+            <w:r>
+              <w:rPr>
+                <w:rFonts w:ascii="Arial" w:eastAsia="Arial" w:hAnsi="Arial" w:cs="Arial"/>
+                <w:lang w:val="en"/>
+              </w:rPr>
+              <w:t>marks the bug with “SOLVED” or “Unsolved” by pressing the buttons Solved or Unsolved</w:t>
+            </w:r>
+          </w:p>
+          <w:p>
+            <w:pPr>
+              <w:pStyle w:val="ListParagraph"/>
+              <w:widowControl w:val="0"/>
+              <w:numPr>
+                <w:ilvl w:val="0"/>
+                <w:numId w:val="12"/>
+              </w:numPr>
+              <w:spacing w:after="0" w:line="240" w:lineRule="auto"/>
+              <w:rPr>
+                <w:rFonts w:ascii="Arial" w:eastAsia="Arial" w:hAnsi="Arial" w:cs="Arial"/>
+                <w:lang w:val="en"/>
+              </w:rPr>
+            </w:pPr>
+            <w:r>
+              <w:rPr>
+                <w:rFonts w:ascii="Arial" w:eastAsia="Arial" w:hAnsi="Arial" w:cs="Arial"/>
+                <w:lang w:val="en"/>
+              </w:rPr>
+              <w:t>A confirmation pop-up shows up.</w:t>
+            </w:r>
+          </w:p>
+          <w:p>
+            <w:pPr>
+              <w:pStyle w:val="ListParagraph"/>
+              <w:widowControl w:val="0"/>
+              <w:numPr>
+                <w:ilvl w:val="0"/>
+                <w:numId w:val="12"/>
+              </w:numPr>
+              <w:spacing w:after="0" w:line="240" w:lineRule="auto"/>
+              <w:rPr>
+                <w:rFonts w:ascii="Arial" w:eastAsia="Arial" w:hAnsi="Arial" w:cs="Arial"/>
+                <w:lang w:val="en"/>
+              </w:rPr>
+            </w:pPr>
+            <w:r>
+              <w:rPr>
+                <w:rFonts w:ascii="Arial" w:eastAsia="Arial" w:hAnsi="Arial" w:cs="Arial"/>
+                <w:lang w:val="en"/>
+              </w:rPr>
+              <w:t>The tester confirms his choice.</w:t>
+            </w:r>
+            <w:r>
+              <w:rPr>
+                <w:rFonts w:ascii="Arial" w:eastAsia="Arial" w:hAnsi="Arial" w:cs="Arial"/>
+                <w:lang w:val="en"/>
+              </w:rPr>
+              <w:t xml:space="preserve"> </w:t>
+            </w:r>
+          </w:p>
+        </w:tc>
+      </w:tr>
+      <w:tr>
+        <w:trPr>
+          <w:trHeight w:val="420"/>
+        </w:trPr>
+        <w:tc>
+          <w:tcPr>
+            <w:tcW w:w="2340" w:type="dxa"/>
+            <w:tcBorders>
+              <w:top w:val="single" w:sz="8" w:space="0" w:color="000000"/>
+              <w:left w:val="single" w:sz="8" w:space="0" w:color="000000"/>
+              <w:bottom w:val="single" w:sz="8" w:space="0" w:color="000000"/>
+              <w:right w:val="single" w:sz="8" w:space="0" w:color="000000"/>
+            </w:tcBorders>
+            <w:tcMar>
+              <w:top w:w="100" w:type="dxa"/>
+              <w:left w:w="100" w:type="dxa"/>
+              <w:bottom w:w="100" w:type="dxa"/>
+              <w:right w:w="100" w:type="dxa"/>
+            </w:tcMar>
+            <w:hideMark/>
+          </w:tcPr>
+          <w:p>
+            <w:pPr>
+              <w:widowControl w:val="0"/>
+              <w:spacing w:after="0" w:line="240" w:lineRule="auto"/>
+              <w:rPr>
+                <w:rFonts w:ascii="Arial" w:eastAsia="Arial" w:hAnsi="Arial" w:cs="Arial"/>
+                <w:lang w:val="en"/>
+              </w:rPr>
+            </w:pPr>
+            <w:r>
+              <w:rPr>
+                <w:rFonts w:ascii="Arial" w:eastAsia="Arial" w:hAnsi="Arial" w:cs="Arial"/>
+                <w:lang w:val="en"/>
+              </w:rPr>
+              <w:t>Alternative flows</w:t>
+            </w:r>
+          </w:p>
+        </w:tc>
+        <w:tc>
+          <w:tcPr>
+            <w:tcW w:w="7020" w:type="dxa"/>
+            <w:gridSpan w:val="3"/>
+            <w:tcBorders>
+              <w:top w:val="single" w:sz="8" w:space="0" w:color="000000"/>
+              <w:left w:val="single" w:sz="8" w:space="0" w:color="000000"/>
+              <w:bottom w:val="single" w:sz="8" w:space="0" w:color="000000"/>
+              <w:right w:val="single" w:sz="8" w:space="0" w:color="000000"/>
+            </w:tcBorders>
+            <w:tcMar>
+              <w:top w:w="100" w:type="dxa"/>
+              <w:left w:w="100" w:type="dxa"/>
+              <w:bottom w:w="100" w:type="dxa"/>
+              <w:right w:w="100" w:type="dxa"/>
+            </w:tcMar>
+          </w:tcPr>
+          <w:p>
+            <w:pPr>
+              <w:widowControl w:val="0"/>
+              <w:spacing w:after="0" w:line="240" w:lineRule="auto"/>
+              <w:rPr>
+                <w:rFonts w:ascii="Arial" w:eastAsia="Arial" w:hAnsi="Arial" w:cs="Arial"/>
+                <w:lang w:val="en"/>
+              </w:rPr>
+            </w:pPr>
+            <w:r>
+              <w:rPr>
+                <w:rFonts w:ascii="Arial" w:eastAsia="Arial" w:hAnsi="Arial" w:cs="Arial"/>
+                <w:lang w:val="en"/>
+              </w:rPr>
+              <w:t>None</w:t>
+            </w:r>
+          </w:p>
+        </w:tc>
+      </w:tr>
+      <w:tr>
+        <w:trPr>
+          <w:trHeight w:val="420"/>
+        </w:trPr>
+        <w:tc>
+          <w:tcPr>
+            <w:tcW w:w="2340" w:type="dxa"/>
+            <w:tcBorders>
+              <w:top w:val="single" w:sz="8" w:space="0" w:color="000000"/>
+              <w:left w:val="single" w:sz="8" w:space="0" w:color="000000"/>
+              <w:bottom w:val="single" w:sz="8" w:space="0" w:color="000000"/>
+              <w:right w:val="single" w:sz="8" w:space="0" w:color="000000"/>
+            </w:tcBorders>
+            <w:tcMar>
+              <w:top w:w="100" w:type="dxa"/>
+              <w:left w:w="100" w:type="dxa"/>
+              <w:bottom w:w="100" w:type="dxa"/>
+              <w:right w:w="100" w:type="dxa"/>
+            </w:tcMar>
+            <w:hideMark/>
+          </w:tcPr>
+          <w:p>
+            <w:pPr>
+              <w:widowControl w:val="0"/>
+              <w:spacing w:after="0" w:line="240" w:lineRule="auto"/>
+              <w:rPr>
+                <w:rFonts w:ascii="Arial" w:eastAsia="Arial" w:hAnsi="Arial" w:cs="Arial"/>
+                <w:lang w:val="en"/>
+              </w:rPr>
+            </w:pPr>
+            <w:r>
+              <w:rPr>
+                <w:rFonts w:ascii="Arial" w:eastAsia="Arial" w:hAnsi="Arial" w:cs="Arial"/>
+                <w:lang w:val="en"/>
+              </w:rPr>
+              <w:t>Exceptions</w:t>
+            </w:r>
+          </w:p>
+        </w:tc>
+        <w:tc>
+          <w:tcPr>
+            <w:tcW w:w="7020" w:type="dxa"/>
+            <w:gridSpan w:val="3"/>
+            <w:tcBorders>
+              <w:top w:val="single" w:sz="8" w:space="0" w:color="000000"/>
+              <w:left w:val="single" w:sz="8" w:space="0" w:color="000000"/>
+              <w:bottom w:val="single" w:sz="8" w:space="0" w:color="000000"/>
+              <w:right w:val="single" w:sz="8" w:space="0" w:color="000000"/>
+            </w:tcBorders>
+            <w:tcMar>
+              <w:top w:w="100" w:type="dxa"/>
+              <w:left w:w="100" w:type="dxa"/>
+              <w:bottom w:w="100" w:type="dxa"/>
+              <w:right w:w="100" w:type="dxa"/>
+            </w:tcMar>
+          </w:tcPr>
+          <w:p>
+            <w:pPr>
+              <w:widowControl w:val="0"/>
+              <w:spacing w:after="0" w:line="240" w:lineRule="auto"/>
+              <w:rPr>
+                <w:rFonts w:ascii="Arial" w:eastAsia="Arial" w:hAnsi="Arial" w:cs="Arial"/>
+                <w:lang w:val="en"/>
+              </w:rPr>
+            </w:pPr>
+            <w:r>
+              <w:rPr>
+                <w:rFonts w:ascii="Arial" w:eastAsia="Arial" w:hAnsi="Arial" w:cs="Arial"/>
+                <w:lang w:val="en"/>
+              </w:rPr>
+              <w:t>4a.</w:t>
+            </w:r>
+            <w:r>
+              <w:rPr>
+                <w:rFonts w:ascii="Arial" w:eastAsia="Arial" w:hAnsi="Arial" w:cs="Arial"/>
+                <w:lang w:val="en"/>
+              </w:rPr>
               <w:t>The tester tries to mark a “SOLVED” bug as “Unsolved”</w:t>
             </w:r>
           </w:p>
@@ -4864,6 +5790,13 @@
                 <w:rFonts w:ascii="Arial" w:eastAsia="Arial" w:hAnsi="Arial" w:cs="Arial"/>
                 <w:lang w:val="en"/>
               </w:rPr>
+              <w:t>4b.</w:t>
+            </w:r>
+            <w:r>
+              <w:rPr>
+                <w:rFonts w:ascii="Arial" w:eastAsia="Arial" w:hAnsi="Arial" w:cs="Arial"/>
+                <w:lang w:val="en"/>
+              </w:rPr>
               <w:t>The tester tries to mark a “SOLVED” bug as “SOLVED”</w:t>
             </w:r>
           </w:p>
@@ -4881,6 +5814,13 @@
                 <w:rFonts w:ascii="Arial" w:eastAsia="Arial" w:hAnsi="Arial" w:cs="Arial"/>
                 <w:lang w:val="en"/>
               </w:rPr>
+              <w:t>4c.</w:t>
+            </w:r>
+            <w:r>
+              <w:rPr>
+                <w:rFonts w:ascii="Arial" w:eastAsia="Arial" w:hAnsi="Arial" w:cs="Arial"/>
+                <w:lang w:val="en"/>
+              </w:rPr>
               <w:t>The tester tries to mark an “Unsolved” bug as “SOLVED”</w:t>
             </w:r>
           </w:p>
@@ -4893,6 +5833,13 @@
                 <w:lang w:val="en"/>
               </w:rPr>
             </w:pPr>
+            <w:r>
+              <w:rPr>
+                <w:rFonts w:ascii="Arial" w:eastAsia="Arial" w:hAnsi="Arial" w:cs="Arial"/>
+                <w:lang w:val="en"/>
+              </w:rPr>
+              <w:t>4d.</w:t>
+            </w:r>
             <w:r>
               <w:rPr>
                 <w:rFonts w:ascii="Arial" w:eastAsia="Arial" w:hAnsi="Arial" w:cs="Arial"/>
@@ -5169,6 +6116,7 @@
           <w:b/>
           <w:lang w:val="en"/>
         </w:rPr>
+        <w:lastRenderedPageBreak/>
         <w:t xml:space="preserve">Postconditions: </w:t>
       </w:r>
       <w:r>
@@ -6976,6 +7924,95 @@
         <w:u w:val="none"/>
         <w:effect w:val="none"/>
       </w:rPr>
+    </w:lvl>
+  </w:abstractNum>
+  <w:abstractNum w:abstractNumId="13" w15:restartNumberingAfterBreak="0">
+    <w:nsid w:val="79C256D0"/>
+    <w:multiLevelType w:val="hybridMultilevel"/>
+    <w:tmpl w:val="6C64B47C"/>
+    <w:lvl w:ilvl="0" w:tplc="0409000F">
+      <w:start w:val="1"/>
+      <w:numFmt w:val="decimal"/>
+      <w:lvlText w:val="%1."/>
+      <w:lvlJc w:val="left"/>
+      <w:pPr>
+        <w:ind w:left="720" w:hanging="360"/>
+      </w:pPr>
+      <w:rPr>
+        <w:rFonts w:hint="default"/>
+      </w:rPr>
+    </w:lvl>
+    <w:lvl w:ilvl="1" w:tplc="04090019" w:tentative="1">
+      <w:start w:val="1"/>
+      <w:numFmt w:val="lowerLetter"/>
+      <w:lvlText w:val="%2."/>
+      <w:lvlJc w:val="left"/>
+      <w:pPr>
+        <w:ind w:left="1440" w:hanging="360"/>
+      </w:pPr>
+    </w:lvl>
+    <w:lvl w:ilvl="2" w:tplc="0409001B" w:tentative="1">
+      <w:start w:val="1"/>
+      <w:numFmt w:val="lowerRoman"/>
+      <w:lvlText w:val="%3."/>
+      <w:lvlJc w:val="right"/>
+      <w:pPr>
+        <w:ind w:left="2160" w:hanging="180"/>
+      </w:pPr>
+    </w:lvl>
+    <w:lvl w:ilvl="3" w:tplc="0409000F" w:tentative="1">
+      <w:start w:val="1"/>
+      <w:numFmt w:val="decimal"/>
+      <w:lvlText w:val="%4."/>
+      <w:lvlJc w:val="left"/>
+      <w:pPr>
+        <w:ind w:left="2880" w:hanging="360"/>
+      </w:pPr>
+    </w:lvl>
+    <w:lvl w:ilvl="4" w:tplc="04090019" w:tentative="1">
+      <w:start w:val="1"/>
+      <w:numFmt w:val="lowerLetter"/>
+      <w:lvlText w:val="%5."/>
+      <w:lvlJc w:val="left"/>
+      <w:pPr>
+        <w:ind w:left="3600" w:hanging="360"/>
+      </w:pPr>
+    </w:lvl>
+    <w:lvl w:ilvl="5" w:tplc="0409001B" w:tentative="1">
+      <w:start w:val="1"/>
+      <w:numFmt w:val="lowerRoman"/>
+      <w:lvlText w:val="%6."/>
+      <w:lvlJc w:val="right"/>
+      <w:pPr>
+        <w:ind w:left="4320" w:hanging="180"/>
+      </w:pPr>
+    </w:lvl>
+    <w:lvl w:ilvl="6" w:tplc="0409000F" w:tentative="1">
+      <w:start w:val="1"/>
+      <w:numFmt w:val="decimal"/>
+      <w:lvlText w:val="%7."/>
+      <w:lvlJc w:val="left"/>
+      <w:pPr>
+        <w:ind w:left="5040" w:hanging="360"/>
+      </w:pPr>
+    </w:lvl>
+    <w:lvl w:ilvl="7" w:tplc="04090019" w:tentative="1">
+      <w:start w:val="1"/>
+      <w:numFmt w:val="lowerLetter"/>
+      <w:lvlText w:val="%8."/>
+      <w:lvlJc w:val="left"/>
+      <w:pPr>
+        <w:ind w:left="5760" w:hanging="360"/>
+      </w:pPr>
+    </w:lvl>
+    <w:lvl w:ilvl="8" w:tplc="0409001B" w:tentative="1">
+      <w:start w:val="1"/>
+      <w:numFmt w:val="lowerRoman"/>
+      <w:lvlText w:val="%9."/>
+      <w:lvlJc w:val="right"/>
+      <w:pPr>
+        <w:ind w:left="6480" w:hanging="180"/>
+      </w:pPr>
     </w:lvl>
   </w:abstractNum>
   <w:num w:numId="1">
@@ -7124,6 +8161,9 @@
   </w:num>
   <w:num w:numId="13">
     <w:abstractNumId w:val="8"/>
+  </w:num>
+  <w:num w:numId="14">
+    <w:abstractNumId w:val="13"/>
   </w:num>
 </w:numbering>
 </file>

--- a/Use Case Diagram.docx
+++ b/Use Case Diagram.docx
@@ -868,14 +868,30 @@
                 <w:rFonts w:ascii="Arial" w:eastAsia="Arial" w:hAnsi="Arial" w:cs="Arial"/>
                 <w:lang w:val="en"/>
               </w:rPr>
-              <w:t>3a.</w:t>
-            </w:r>
-            <w:r>
-              <w:rPr>
-                <w:rFonts w:ascii="Arial" w:eastAsia="Arial" w:hAnsi="Arial" w:cs="Arial"/>
-                <w:lang w:val="en"/>
-              </w:rPr>
-              <w:t>The soft shows the error for invalid credentials and ask</w:t>
+              <w:t>3</w:t>
+            </w:r>
+            <w:proofErr w:type="gramStart"/>
+            <w:r>
+              <w:rPr>
+                <w:rFonts w:ascii="Arial" w:eastAsia="Arial" w:hAnsi="Arial" w:cs="Arial"/>
+                <w:lang w:val="en"/>
+              </w:rPr>
+              <w:t>a.</w:t>
+            </w:r>
+            <w:r>
+              <w:rPr>
+                <w:rFonts w:ascii="Arial" w:eastAsia="Arial" w:hAnsi="Arial" w:cs="Arial"/>
+                <w:lang w:val="en"/>
+              </w:rPr>
+              <w:t>The</w:t>
+            </w:r>
+            <w:proofErr w:type="gramEnd"/>
+            <w:r>
+              <w:rPr>
+                <w:rFonts w:ascii="Arial" w:eastAsia="Arial" w:hAnsi="Arial" w:cs="Arial"/>
+                <w:lang w:val="en"/>
+              </w:rPr>
+              <w:t xml:space="preserve"> soft shows the error for invalid credentials and ask</w:t>
             </w:r>
             <w:r>
               <w:rPr>
@@ -2477,7 +2493,21 @@
                 <w:rFonts w:ascii="Arial" w:eastAsia="Arial" w:hAnsi="Arial" w:cs="Arial"/>
                 <w:lang w:val="en"/>
               </w:rPr>
-              <w:t>The soft presents to form to fill for the new bug</w:t>
+              <w:t xml:space="preserve">The soft presents </w:t>
+            </w:r>
+            <w:r>
+              <w:rPr>
+                <w:rFonts w:ascii="Arial" w:eastAsia="Arial" w:hAnsi="Arial" w:cs="Arial"/>
+                <w:lang w:val="en"/>
+              </w:rPr>
+              <w:t>a</w:t>
+            </w:r>
+            <w:r>
+              <w:rPr>
+                <w:rFonts w:ascii="Arial" w:eastAsia="Arial" w:hAnsi="Arial" w:cs="Arial"/>
+                <w:lang w:val="en"/>
+              </w:rPr>
+              <w:t xml:space="preserve"> form to fill for the new bug</w:t>
             </w:r>
           </w:p>
           <w:p>
@@ -2557,7 +2587,21 @@
                 <w:rFonts w:ascii="Arial" w:eastAsia="Arial" w:hAnsi="Arial" w:cs="Arial"/>
                 <w:lang w:val="en"/>
               </w:rPr>
-              <w:t>The soft shows the tester a pop up with the confirmation of the added bug</w:t>
+              <w:t xml:space="preserve">The soft shows the tester a pop up with the confirmation </w:t>
+            </w:r>
+            <w:r>
+              <w:rPr>
+                <w:rFonts w:ascii="Arial" w:eastAsia="Arial" w:hAnsi="Arial" w:cs="Arial"/>
+                <w:lang w:val="en"/>
+              </w:rPr>
+              <w:t>for</w:t>
+            </w:r>
+            <w:r>
+              <w:rPr>
+                <w:rFonts w:ascii="Arial" w:eastAsia="Arial" w:hAnsi="Arial" w:cs="Arial"/>
+                <w:lang w:val="en"/>
+              </w:rPr>
+              <w:t xml:space="preserve"> the added bug</w:t>
             </w:r>
           </w:p>
         </w:tc>
@@ -4701,14 +4745,30 @@
                 <w:rFonts w:ascii="Arial" w:eastAsia="Arial" w:hAnsi="Arial" w:cs="Arial"/>
                 <w:lang w:val="en"/>
               </w:rPr>
-              <w:t>4a.</w:t>
-            </w:r>
-            <w:r>
-              <w:rPr>
-                <w:rFonts w:ascii="Arial" w:eastAsia="Arial" w:hAnsi="Arial" w:cs="Arial"/>
-                <w:lang w:val="en"/>
-              </w:rPr>
-              <w:t>The programmer tries to mark</w:t>
+              <w:t>4</w:t>
+            </w:r>
+            <w:proofErr w:type="gramStart"/>
+            <w:r>
+              <w:rPr>
+                <w:rFonts w:ascii="Arial" w:eastAsia="Arial" w:hAnsi="Arial" w:cs="Arial"/>
+                <w:lang w:val="en"/>
+              </w:rPr>
+              <w:t>a.</w:t>
+            </w:r>
+            <w:r>
+              <w:rPr>
+                <w:rFonts w:ascii="Arial" w:eastAsia="Arial" w:hAnsi="Arial" w:cs="Arial"/>
+                <w:lang w:val="en"/>
+              </w:rPr>
+              <w:t>The</w:t>
+            </w:r>
+            <w:proofErr w:type="gramEnd"/>
+            <w:r>
+              <w:rPr>
+                <w:rFonts w:ascii="Arial" w:eastAsia="Arial" w:hAnsi="Arial" w:cs="Arial"/>
+                <w:lang w:val="en"/>
+              </w:rPr>
+              <w:t xml:space="preserve"> programmer tries to mark</w:t>
             </w:r>
             <w:r>
               <w:rPr>
@@ -5158,14 +5218,30 @@
                 <w:rFonts w:ascii="Arial" w:eastAsia="Arial" w:hAnsi="Arial" w:cs="Arial"/>
                 <w:lang w:val="en"/>
               </w:rPr>
-              <w:t xml:space="preserve">and marks it as “SOLVED” </w:t>
-            </w:r>
-            <w:r>
-              <w:rPr>
-                <w:rFonts w:ascii="Arial" w:eastAsia="Arial" w:hAnsi="Arial" w:cs="Arial"/>
-                <w:lang w:val="en"/>
-              </w:rPr>
-              <w:t xml:space="preserve"> or  “unsolved”</w:t>
+              <w:t>and marks it as “</w:t>
+            </w:r>
+            <w:proofErr w:type="gramStart"/>
+            <w:r>
+              <w:rPr>
+                <w:rFonts w:ascii="Arial" w:eastAsia="Arial" w:hAnsi="Arial" w:cs="Arial"/>
+                <w:lang w:val="en"/>
+              </w:rPr>
+              <w:t xml:space="preserve">SOLVED” </w:t>
+            </w:r>
+            <w:r>
+              <w:rPr>
+                <w:rFonts w:ascii="Arial" w:eastAsia="Arial" w:hAnsi="Arial" w:cs="Arial"/>
+                <w:lang w:val="en"/>
+              </w:rPr>
+              <w:t xml:space="preserve"> or</w:t>
+            </w:r>
+            <w:proofErr w:type="gramEnd"/>
+            <w:r>
+              <w:rPr>
+                <w:rFonts w:ascii="Arial" w:eastAsia="Arial" w:hAnsi="Arial" w:cs="Arial"/>
+                <w:lang w:val="en"/>
+              </w:rPr>
+              <w:t xml:space="preserve">  “unsolved”</w:t>
             </w:r>
           </w:p>
         </w:tc>
@@ -5766,86 +5842,150 @@
                 <w:rFonts w:ascii="Arial" w:eastAsia="Arial" w:hAnsi="Arial" w:cs="Arial"/>
                 <w:lang w:val="en"/>
               </w:rPr>
-              <w:t>4a.</w:t>
-            </w:r>
-            <w:r>
-              <w:rPr>
-                <w:rFonts w:ascii="Arial" w:eastAsia="Arial" w:hAnsi="Arial" w:cs="Arial"/>
-                <w:lang w:val="en"/>
-              </w:rPr>
-              <w:t>The tester tries to mark a “SOLVED” bug as “Unsolved”</w:t>
-            </w:r>
-          </w:p>
-          <w:p>
-            <w:pPr>
-              <w:widowControl w:val="0"/>
-              <w:spacing w:after="0" w:line="240" w:lineRule="auto"/>
-              <w:rPr>
-                <w:rFonts w:ascii="Arial" w:eastAsia="Arial" w:hAnsi="Arial" w:cs="Arial"/>
-                <w:lang w:val="en"/>
-              </w:rPr>
-            </w:pPr>
-            <w:r>
-              <w:rPr>
-                <w:rFonts w:ascii="Arial" w:eastAsia="Arial" w:hAnsi="Arial" w:cs="Arial"/>
-                <w:lang w:val="en"/>
-              </w:rPr>
-              <w:t>4b.</w:t>
-            </w:r>
-            <w:r>
-              <w:rPr>
-                <w:rFonts w:ascii="Arial" w:eastAsia="Arial" w:hAnsi="Arial" w:cs="Arial"/>
-                <w:lang w:val="en"/>
-              </w:rPr>
-              <w:t>The tester tries to mark a “SOLVED” bug as “SOLVED”</w:t>
-            </w:r>
-          </w:p>
-          <w:p>
-            <w:pPr>
-              <w:widowControl w:val="0"/>
-              <w:spacing w:after="0" w:line="240" w:lineRule="auto"/>
-              <w:rPr>
-                <w:rFonts w:ascii="Arial" w:eastAsia="Arial" w:hAnsi="Arial" w:cs="Arial"/>
-                <w:lang w:val="en"/>
-              </w:rPr>
-            </w:pPr>
-            <w:r>
-              <w:rPr>
-                <w:rFonts w:ascii="Arial" w:eastAsia="Arial" w:hAnsi="Arial" w:cs="Arial"/>
-                <w:lang w:val="en"/>
-              </w:rPr>
-              <w:t>4c.</w:t>
-            </w:r>
-            <w:r>
-              <w:rPr>
-                <w:rFonts w:ascii="Arial" w:eastAsia="Arial" w:hAnsi="Arial" w:cs="Arial"/>
-                <w:lang w:val="en"/>
-              </w:rPr>
-              <w:t>The tester tries to mark an “Unsolved” bug as “SOLVED”</w:t>
-            </w:r>
-          </w:p>
-          <w:p>
-            <w:pPr>
-              <w:widowControl w:val="0"/>
-              <w:spacing w:after="0" w:line="240" w:lineRule="auto"/>
-              <w:rPr>
-                <w:rFonts w:ascii="Arial" w:eastAsia="Arial" w:hAnsi="Arial" w:cs="Arial"/>
-                <w:lang w:val="en"/>
-              </w:rPr>
-            </w:pPr>
-            <w:r>
-              <w:rPr>
-                <w:rFonts w:ascii="Arial" w:eastAsia="Arial" w:hAnsi="Arial" w:cs="Arial"/>
-                <w:lang w:val="en"/>
-              </w:rPr>
-              <w:t>4d.</w:t>
-            </w:r>
-            <w:r>
-              <w:rPr>
-                <w:rFonts w:ascii="Arial" w:eastAsia="Arial" w:hAnsi="Arial" w:cs="Arial"/>
-                <w:lang w:val="en"/>
-              </w:rPr>
-              <w:t>The tester tries to mark an “Unsolved” bug as “Unsolved”</w:t>
+              <w:t>4</w:t>
+            </w:r>
+            <w:proofErr w:type="gramStart"/>
+            <w:r>
+              <w:rPr>
+                <w:rFonts w:ascii="Arial" w:eastAsia="Arial" w:hAnsi="Arial" w:cs="Arial"/>
+                <w:lang w:val="en"/>
+              </w:rPr>
+              <w:t>a.</w:t>
+            </w:r>
+            <w:r>
+              <w:rPr>
+                <w:rFonts w:ascii="Arial" w:eastAsia="Arial" w:hAnsi="Arial" w:cs="Arial"/>
+                <w:lang w:val="en"/>
+              </w:rPr>
+              <w:t>The</w:t>
+            </w:r>
+            <w:proofErr w:type="gramEnd"/>
+            <w:r>
+              <w:rPr>
+                <w:rFonts w:ascii="Arial" w:eastAsia="Arial" w:hAnsi="Arial" w:cs="Arial"/>
+                <w:lang w:val="en"/>
+              </w:rPr>
+              <w:t xml:space="preserve"> tester tries to mark a “SOLVED” bug as “Unsolved”</w:t>
+            </w:r>
+          </w:p>
+          <w:p>
+            <w:pPr>
+              <w:widowControl w:val="0"/>
+              <w:spacing w:after="0" w:line="240" w:lineRule="auto"/>
+              <w:rPr>
+                <w:rFonts w:ascii="Arial" w:eastAsia="Arial" w:hAnsi="Arial" w:cs="Arial"/>
+                <w:lang w:val="en"/>
+              </w:rPr>
+            </w:pPr>
+            <w:r>
+              <w:rPr>
+                <w:rFonts w:ascii="Arial" w:eastAsia="Arial" w:hAnsi="Arial" w:cs="Arial"/>
+                <w:lang w:val="en"/>
+              </w:rPr>
+              <w:t>4</w:t>
+            </w:r>
+            <w:proofErr w:type="gramStart"/>
+            <w:r>
+              <w:rPr>
+                <w:rFonts w:ascii="Arial" w:eastAsia="Arial" w:hAnsi="Arial" w:cs="Arial"/>
+                <w:lang w:val="en"/>
+              </w:rPr>
+              <w:t>b.</w:t>
+            </w:r>
+            <w:r>
+              <w:rPr>
+                <w:rFonts w:ascii="Arial" w:eastAsia="Arial" w:hAnsi="Arial" w:cs="Arial"/>
+                <w:lang w:val="en"/>
+              </w:rPr>
+              <w:t>The</w:t>
+            </w:r>
+            <w:proofErr w:type="gramEnd"/>
+            <w:r>
+              <w:rPr>
+                <w:rFonts w:ascii="Arial" w:eastAsia="Arial" w:hAnsi="Arial" w:cs="Arial"/>
+                <w:lang w:val="en"/>
+              </w:rPr>
+              <w:t xml:space="preserve"> tester tries to mark a “SOLVED” bug as “SOLVED”</w:t>
+            </w:r>
+          </w:p>
+          <w:p>
+            <w:pPr>
+              <w:widowControl w:val="0"/>
+              <w:spacing w:after="0" w:line="240" w:lineRule="auto"/>
+              <w:rPr>
+                <w:rFonts w:ascii="Arial" w:eastAsia="Arial" w:hAnsi="Arial" w:cs="Arial"/>
+                <w:lang w:val="en"/>
+              </w:rPr>
+            </w:pPr>
+            <w:r>
+              <w:rPr>
+                <w:rFonts w:ascii="Arial" w:eastAsia="Arial" w:hAnsi="Arial" w:cs="Arial"/>
+                <w:lang w:val="en"/>
+              </w:rPr>
+              <w:t>4</w:t>
+            </w:r>
+            <w:proofErr w:type="gramStart"/>
+            <w:r>
+              <w:rPr>
+                <w:rFonts w:ascii="Arial" w:eastAsia="Arial" w:hAnsi="Arial" w:cs="Arial"/>
+                <w:lang w:val="en"/>
+              </w:rPr>
+              <w:t>c.</w:t>
+            </w:r>
+            <w:r>
+              <w:rPr>
+                <w:rFonts w:ascii="Arial" w:eastAsia="Arial" w:hAnsi="Arial" w:cs="Arial"/>
+                <w:lang w:val="en"/>
+              </w:rPr>
+              <w:t>The</w:t>
+            </w:r>
+            <w:proofErr w:type="gramEnd"/>
+            <w:r>
+              <w:rPr>
+                <w:rFonts w:ascii="Arial" w:eastAsia="Arial" w:hAnsi="Arial" w:cs="Arial"/>
+                <w:lang w:val="en"/>
+              </w:rPr>
+              <w:t xml:space="preserve"> tester tries to mark an “Unsolved” bug as “SOLVED”</w:t>
+            </w:r>
+          </w:p>
+          <w:p>
+            <w:pPr>
+              <w:widowControl w:val="0"/>
+              <w:spacing w:after="0" w:line="240" w:lineRule="auto"/>
+              <w:rPr>
+                <w:rFonts w:ascii="Arial" w:eastAsia="Arial" w:hAnsi="Arial" w:cs="Arial"/>
+                <w:lang w:val="en"/>
+              </w:rPr>
+            </w:pPr>
+            <w:r>
+              <w:rPr>
+                <w:rFonts w:ascii="Arial" w:eastAsia="Arial" w:hAnsi="Arial" w:cs="Arial"/>
+                <w:lang w:val="en"/>
+              </w:rPr>
+              <w:t>4</w:t>
+            </w:r>
+            <w:proofErr w:type="gramStart"/>
+            <w:r>
+              <w:rPr>
+                <w:rFonts w:ascii="Arial" w:eastAsia="Arial" w:hAnsi="Arial" w:cs="Arial"/>
+                <w:lang w:val="en"/>
+              </w:rPr>
+              <w:t>d.</w:t>
+            </w:r>
+            <w:r>
+              <w:rPr>
+                <w:rFonts w:ascii="Arial" w:eastAsia="Arial" w:hAnsi="Arial" w:cs="Arial"/>
+                <w:lang w:val="en"/>
+              </w:rPr>
+              <w:t>The</w:t>
+            </w:r>
+            <w:proofErr w:type="gramEnd"/>
+            <w:r>
+              <w:rPr>
+                <w:rFonts w:ascii="Arial" w:eastAsia="Arial" w:hAnsi="Arial" w:cs="Arial"/>
+                <w:lang w:val="en"/>
+              </w:rPr>
+              <w:t xml:space="preserve"> tester tries to mark an “Unsolved” bug as “Unsolved”</w:t>
             </w:r>
           </w:p>
           <w:p>
@@ -5943,7 +6083,23 @@
           <w:rFonts w:ascii="Arial" w:eastAsia="Arial" w:hAnsi="Arial" w:cs="Arial"/>
           <w:lang w:val="en"/>
         </w:rPr>
-        <w:t>Title should be descriptive and should usually begin with a verb, e.g. order, calculate, input, etc. ID can have any format but must be unique among all use cases.</w:t>
+        <w:t xml:space="preserve">Title should be descriptive and should usually begin with a verb, </w:t>
+      </w:r>
+      <w:proofErr w:type="gramStart"/>
+      <w:r>
+        <w:rPr>
+          <w:rFonts w:ascii="Arial" w:eastAsia="Arial" w:hAnsi="Arial" w:cs="Arial"/>
+          <w:lang w:val="en"/>
+        </w:rPr>
+        <w:t>e.g.</w:t>
+      </w:r>
+      <w:proofErr w:type="gramEnd"/>
+      <w:r>
+        <w:rPr>
+          <w:rFonts w:ascii="Arial" w:eastAsia="Arial" w:hAnsi="Arial" w:cs="Arial"/>
+          <w:lang w:val="en"/>
+        </w:rPr>
+        <w:t xml:space="preserve"> order, calculate, input, etc. ID can have any format but must be unique among all use cases.</w:t>
       </w:r>
     </w:p>
     <w:p>
@@ -6154,7 +6310,23 @@
           <w:rFonts w:ascii="Arial" w:eastAsia="Arial" w:hAnsi="Arial" w:cs="Arial"/>
           <w:lang w:val="en"/>
         </w:rPr>
-        <w:t>Detailed step-by-step description of the logical flow of the use case. It should describe an explicit two way interaction, with the system prompting for input and the actor responding accordingly. Each step should be numbered.</w:t>
+        <w:t xml:space="preserve">Detailed step-by-step description of the logical flow of the use case. It should describe an explicit </w:t>
+      </w:r>
+      <w:proofErr w:type="gramStart"/>
+      <w:r>
+        <w:rPr>
+          <w:rFonts w:ascii="Arial" w:eastAsia="Arial" w:hAnsi="Arial" w:cs="Arial"/>
+          <w:lang w:val="en"/>
+        </w:rPr>
+        <w:t>two way</w:t>
+      </w:r>
+      <w:proofErr w:type="gramEnd"/>
+      <w:r>
+        <w:rPr>
+          <w:rFonts w:ascii="Arial" w:eastAsia="Arial" w:hAnsi="Arial" w:cs="Arial"/>
+          <w:lang w:val="en"/>
+        </w:rPr>
+        <w:t xml:space="preserve"> interaction, with the system prompting for input and the actor responding accordingly. Each step should be numbered.</w:t>
       </w:r>
     </w:p>
     <w:p>
